--- a/005/pz5-db/PR5/Практическое занятие №5.docx
+++ b/005/pz5-db/PR5/Практическое занятие №5.docx
@@ -1,6 +1,6 @@
 
 <file path=word/document.xml><?xml version="1.0" encoding="utf-8"?>
-<w:document xmlns:wpc="http://schemas.microsoft.com/office/word/2010/wordprocessingCanvas" xmlns:cx="http://schemas.microsoft.com/office/drawing/2014/chartex" xmlns:cx1="http://schemas.microsoft.com/office/drawing/2015/9/8/chartex" xmlns:cx2="http://schemas.microsoft.com/office/drawing/2015/10/21/chartex" xmlns:cx3="http://schemas.microsoft.com/office/drawing/2016/5/9/chartex" xmlns:cx4="http://schemas.microsoft.com/office/drawing/2016/5/10/chartex" xmlns:cx5="http://schemas.microsoft.com/office/drawing/2016/5/11/chartex" xmlns:cx6="http://schemas.microsoft.com/office/drawing/2016/5/12/chartex" xmlns:cx7="http://schemas.microsoft.com/office/drawing/2016/5/13/chartex" xmlns:cx8="http://schemas.microsoft.com/office/drawing/2016/5/14/chartex" xmlns:mc="http://schemas.openxmlformats.org/markup-compatibility/2006" xmlns:aink="http://schemas.microsoft.com/office/drawing/2016/ink" xmlns:am3d="http://schemas.microsoft.com/office/drawing/2017/model3d" xmlns:o="urn:schemas-microsoft-com:office:office" xmlns:r="http://schemas.openxmlformats.org/officeDocument/2006/relationships" xmlns:m="http://schemas.openxmlformats.org/officeDocument/2006/math" xmlns:v="urn:schemas-microsoft-com:vml" xmlns:wp14="http://schemas.microsoft.com/office/word/2010/wordprocessingDrawing" xmlns:wp="http://schemas.openxmlformats.org/drawingml/2006/wordprocessingDrawing" xmlns:w10="urn:schemas-microsoft-com:office:word" xmlns:w="http://schemas.openxmlformats.org/wordprocessingml/2006/main" xmlns:w14="http://schemas.microsoft.com/office/word/2010/wordml" xmlns:w15="http://schemas.microsoft.com/office/word/2012/wordml" xmlns:w16cex="http://schemas.microsoft.com/office/word/2018/wordml/cex" xmlns:w16cid="http://schemas.microsoft.com/office/word/2016/wordml/cid" xmlns:w16="http://schemas.microsoft.com/office/word/2018/wordml" xmlns:w16se="http://schemas.microsoft.com/office/word/2015/wordml/symex" xmlns:wpg="http://schemas.microsoft.com/office/word/2010/wordprocessingGroup" xmlns:wpi="http://schemas.microsoft.com/office/word/2010/wordprocessingInk" xmlns:wne="http://schemas.microsoft.com/office/word/2006/wordml" xmlns:wps="http://schemas.microsoft.com/office/word/2010/wordprocessingShape" mc:Ignorable="w14 w15 w16se w16cid w16 w16cex wp14">
+<w:document xmlns:wpc="http://schemas.microsoft.com/office/word/2010/wordprocessingCanvas" xmlns:cx="http://schemas.microsoft.com/office/drawing/2014/chartex" xmlns:cx1="http://schemas.microsoft.com/office/drawing/2015/9/8/chartex" xmlns:cx2="http://schemas.microsoft.com/office/drawing/2015/10/21/chartex" xmlns:cx3="http://schemas.microsoft.com/office/drawing/2016/5/9/chartex" xmlns:cx4="http://schemas.microsoft.com/office/drawing/2016/5/10/chartex" xmlns:cx5="http://schemas.microsoft.com/office/drawing/2016/5/11/chartex" xmlns:cx6="http://schemas.microsoft.com/office/drawing/2016/5/12/chartex" xmlns:cx7="http://schemas.microsoft.com/office/drawing/2016/5/13/chartex" xmlns:cx8="http://schemas.microsoft.com/office/drawing/2016/5/14/chartex" xmlns:mc="http://schemas.openxmlformats.org/markup-compatibility/2006" xmlns:aink="http://schemas.microsoft.com/office/drawing/2016/ink" xmlns:am3d="http://schemas.microsoft.com/office/drawing/2017/model3d" xmlns:o="urn:schemas-microsoft-com:office:office" xmlns:oel="http://schemas.microsoft.com/office/2019/extlst" xmlns:r="http://schemas.openxmlformats.org/officeDocument/2006/relationships" xmlns:m="http://schemas.openxmlformats.org/officeDocument/2006/math" xmlns:v="urn:schemas-microsoft-com:vml" xmlns:wp14="http://schemas.microsoft.com/office/word/2010/wordprocessingDrawing" xmlns:wp="http://schemas.openxmlformats.org/drawingml/2006/wordprocessingDrawing" xmlns:w10="urn:schemas-microsoft-com:office:word" xmlns:w="http://schemas.openxmlformats.org/wordprocessingml/2006/main" xmlns:w14="http://schemas.microsoft.com/office/word/2010/wordml" xmlns:w15="http://schemas.microsoft.com/office/word/2012/wordml" xmlns:w16cex="http://schemas.microsoft.com/office/word/2018/wordml/cex" xmlns:w16cid="http://schemas.microsoft.com/office/word/2016/wordml/cid" xmlns:w16="http://schemas.microsoft.com/office/word/2018/wordml" xmlns:w16sdtdh="http://schemas.microsoft.com/office/word/2020/wordml/sdtdatahash" xmlns:w16se="http://schemas.microsoft.com/office/word/2015/wordml/symex" xmlns:wpg="http://schemas.microsoft.com/office/word/2010/wordprocessingGroup" xmlns:wpi="http://schemas.microsoft.com/office/word/2010/wordprocessingInk" xmlns:wne="http://schemas.microsoft.com/office/word/2006/wordml" xmlns:wps="http://schemas.microsoft.com/office/word/2010/wordprocessingShape" mc:Ignorable="w14 w15 w16se w16cid w16 w16cex w16sdtdh wp14">
   <w:body>
     <w:tbl>
       <w:tblPr>
@@ -421,8 +421,6 @@
           <w:lang w:eastAsia="ru-RU"/>
         </w:rPr>
       </w:pPr>
-      <w:bookmarkStart w:id="0" w:name="_GoBack"/>
-      <w:bookmarkEnd w:id="0"/>
     </w:p>
     <w:p>
       <w:pPr>
@@ -741,27 +739,7 @@
           <w:szCs w:val="28"/>
           <w:lang w:eastAsia="ru-RU"/>
         </w:rPr>
-        <w:t xml:space="preserve">Подключиться к БД из </w:t>
-      </w:r>
-      <w:proofErr w:type="spellStart"/>
-      <w:r>
-        <w:rPr>
-          <w:rFonts w:ascii="Times New Roman" w:eastAsia="Times New Roman" w:hAnsi="Times New Roman" w:cs="Times New Roman"/>
-          <w:sz w:val="28"/>
-          <w:szCs w:val="28"/>
-          <w:lang w:eastAsia="ru-RU"/>
-        </w:rPr>
-        <w:t>Go</w:t>
-      </w:r>
-      <w:proofErr w:type="spellEnd"/>
-      <w:r>
-        <w:rPr>
-          <w:rFonts w:ascii="Times New Roman" w:eastAsia="Times New Roman" w:hAnsi="Times New Roman" w:cs="Times New Roman"/>
-          <w:sz w:val="28"/>
-          <w:szCs w:val="28"/>
-          <w:lang w:eastAsia="ru-RU"/>
-        </w:rPr>
-        <w:t xml:space="preserve"> с помощью </w:t>
+        <w:t xml:space="preserve">Подключиться к БД из Go с помощью </w:t>
       </w:r>
       <w:proofErr w:type="spellStart"/>
       <w:r>
@@ -1373,31 +1351,31 @@
           <w:szCs w:val="28"/>
           <w:lang w:eastAsia="ru-RU"/>
         </w:rPr>
-        <w:t xml:space="preserve">2. Подключение из </w:t>
-      </w:r>
-      <w:proofErr w:type="spellStart"/>
-      <w:r>
-        <w:rPr>
-          <w:rFonts w:ascii="Times New Roman" w:eastAsia="Times New Roman" w:hAnsi="Times New Roman" w:cs="Times New Roman"/>
+        <w:t xml:space="preserve">2. Подключение из Go: пакет </w:t>
+      </w:r>
+      <w:proofErr w:type="spellStart"/>
+      <w:r>
+        <w:rPr>
+          <w:rFonts w:ascii="Courier New" w:eastAsia="Times New Roman" w:hAnsi="Courier New" w:cs="Courier New"/>
           <w:b/>
           <w:bCs/>
           <w:sz w:val="28"/>
           <w:szCs w:val="28"/>
           <w:lang w:eastAsia="ru-RU"/>
         </w:rPr>
-        <w:t>Go</w:t>
-      </w:r>
-      <w:proofErr w:type="spellEnd"/>
-      <w:r>
-        <w:rPr>
-          <w:rFonts w:ascii="Times New Roman" w:eastAsia="Times New Roman" w:hAnsi="Times New Roman" w:cs="Times New Roman"/>
+        <w:t>database</w:t>
+      </w:r>
+      <w:proofErr w:type="spellEnd"/>
+      <w:r>
+        <w:rPr>
+          <w:rFonts w:ascii="Courier New" w:eastAsia="Times New Roman" w:hAnsi="Courier New" w:cs="Courier New"/>
           <w:b/>
           <w:bCs/>
           <w:sz w:val="28"/>
           <w:szCs w:val="28"/>
           <w:lang w:eastAsia="ru-RU"/>
         </w:rPr>
-        <w:t xml:space="preserve">: пакет </w:t>
+        <w:t>/</w:t>
       </w:r>
       <w:proofErr w:type="spellStart"/>
       <w:r>
@@ -1409,30 +1387,6 @@
           <w:szCs w:val="28"/>
           <w:lang w:eastAsia="ru-RU"/>
         </w:rPr>
-        <w:t>database</w:t>
-      </w:r>
-      <w:proofErr w:type="spellEnd"/>
-      <w:r>
-        <w:rPr>
-          <w:rFonts w:ascii="Courier New" w:eastAsia="Times New Roman" w:hAnsi="Courier New" w:cs="Courier New"/>
-          <w:b/>
-          <w:bCs/>
-          <w:sz w:val="28"/>
-          <w:szCs w:val="28"/>
-          <w:lang w:eastAsia="ru-RU"/>
-        </w:rPr>
-        <w:t>/</w:t>
-      </w:r>
-      <w:proofErr w:type="spellStart"/>
-      <w:r>
-        <w:rPr>
-          <w:rFonts w:ascii="Courier New" w:eastAsia="Times New Roman" w:hAnsi="Courier New" w:cs="Courier New"/>
-          <w:b/>
-          <w:bCs/>
-          <w:sz w:val="28"/>
-          <w:szCs w:val="28"/>
-          <w:lang w:eastAsia="ru-RU"/>
-        </w:rPr>
         <w:t>sql</w:t>
       </w:r>
       <w:proofErr w:type="spellEnd"/>
@@ -1453,25 +1407,14 @@
           <w:lang w:eastAsia="ru-RU"/>
         </w:rPr>
       </w:pPr>
-      <w:proofErr w:type="spellStart"/>
-      <w:r>
-        <w:rPr>
-          <w:rFonts w:ascii="Times New Roman" w:eastAsia="Times New Roman" w:hAnsi="Times New Roman" w:cs="Times New Roman"/>
-          <w:sz w:val="28"/>
-          <w:szCs w:val="28"/>
-          <w:lang w:eastAsia="ru-RU"/>
-        </w:rPr>
-        <w:t>Go</w:t>
-      </w:r>
-      <w:proofErr w:type="spellEnd"/>
-      <w:r>
-        <w:rPr>
-          <w:rFonts w:ascii="Times New Roman" w:eastAsia="Times New Roman" w:hAnsi="Times New Roman" w:cs="Times New Roman"/>
-          <w:sz w:val="28"/>
-          <w:szCs w:val="28"/>
-          <w:lang w:eastAsia="ru-RU"/>
-        </w:rPr>
-        <w:t xml:space="preserve"> не имеет встроенной поддержки конкретной СУБД, но предоставляет универсальный интерфейс через пакет </w:t>
+      <w:r>
+        <w:rPr>
+          <w:rFonts w:ascii="Times New Roman" w:eastAsia="Times New Roman" w:hAnsi="Times New Roman" w:cs="Times New Roman"/>
+          <w:sz w:val="28"/>
+          <w:szCs w:val="28"/>
+          <w:lang w:eastAsia="ru-RU"/>
+        </w:rPr>
+        <w:t xml:space="preserve">Go не имеет встроенной поддержки конкретной СУБД, но предоставляет универсальный интерфейс через пакет </w:t>
       </w:r>
       <w:proofErr w:type="spellStart"/>
       <w:r>
@@ -2488,67 +2431,7 @@
           <w:szCs w:val="28"/>
           <w:lang w:eastAsia="ru-RU"/>
         </w:rPr>
-        <w:t>DSN (</w:t>
-      </w:r>
-      <w:proofErr w:type="spellStart"/>
-      <w:r>
-        <w:rPr>
-          <w:rFonts w:ascii="Times New Roman" w:eastAsia="Times New Roman" w:hAnsi="Times New Roman" w:cs="Times New Roman"/>
-          <w:sz w:val="28"/>
-          <w:szCs w:val="28"/>
-          <w:lang w:eastAsia="ru-RU"/>
-        </w:rPr>
-        <w:t>Data</w:t>
-      </w:r>
-      <w:proofErr w:type="spellEnd"/>
-      <w:r>
-        <w:rPr>
-          <w:rFonts w:ascii="Times New Roman" w:eastAsia="Times New Roman" w:hAnsi="Times New Roman" w:cs="Times New Roman"/>
-          <w:sz w:val="28"/>
-          <w:szCs w:val="28"/>
-          <w:lang w:eastAsia="ru-RU"/>
-        </w:rPr>
-        <w:t xml:space="preserve"> </w:t>
-      </w:r>
-      <w:proofErr w:type="spellStart"/>
-      <w:r>
-        <w:rPr>
-          <w:rFonts w:ascii="Times New Roman" w:eastAsia="Times New Roman" w:hAnsi="Times New Roman" w:cs="Times New Roman"/>
-          <w:sz w:val="28"/>
-          <w:szCs w:val="28"/>
-          <w:lang w:eastAsia="ru-RU"/>
-        </w:rPr>
-        <w:t>Source</w:t>
-      </w:r>
-      <w:proofErr w:type="spellEnd"/>
-      <w:r>
-        <w:rPr>
-          <w:rFonts w:ascii="Times New Roman" w:eastAsia="Times New Roman" w:hAnsi="Times New Roman" w:cs="Times New Roman"/>
-          <w:sz w:val="28"/>
-          <w:szCs w:val="28"/>
-          <w:lang w:eastAsia="ru-RU"/>
-        </w:rPr>
-        <w:t xml:space="preserve"> </w:t>
-      </w:r>
-      <w:proofErr w:type="spellStart"/>
-      <w:r>
-        <w:rPr>
-          <w:rFonts w:ascii="Times New Roman" w:eastAsia="Times New Roman" w:hAnsi="Times New Roman" w:cs="Times New Roman"/>
-          <w:sz w:val="28"/>
-          <w:szCs w:val="28"/>
-          <w:lang w:eastAsia="ru-RU"/>
-        </w:rPr>
-        <w:t>Name</w:t>
-      </w:r>
-      <w:proofErr w:type="spellEnd"/>
-      <w:r>
-        <w:rPr>
-          <w:rFonts w:ascii="Times New Roman" w:eastAsia="Times New Roman" w:hAnsi="Times New Roman" w:cs="Times New Roman"/>
-          <w:sz w:val="28"/>
-          <w:szCs w:val="28"/>
-          <w:lang w:eastAsia="ru-RU"/>
-        </w:rPr>
-        <w:t>) содержит параметры подключения.</w:t>
+        <w:t>DSN (Data Source Name) содержит параметры подключения.</w:t>
       </w:r>
     </w:p>
     <w:p>
@@ -3627,60 +3510,18 @@
           <w:rFonts w:ascii="Courier New" w:eastAsia="Times New Roman" w:hAnsi="Courier New" w:cs="Courier New"/>
           <w:sz w:val="24"/>
           <w:szCs w:val="24"/>
-          <w:lang w:eastAsia="ru-RU"/>
-        </w:rPr>
-      </w:pPr>
-      <w:proofErr w:type="spellStart"/>
-      <w:r>
-        <w:rPr>
-          <w:rFonts w:ascii="Courier New" w:eastAsia="Times New Roman" w:hAnsi="Courier New" w:cs="Courier New"/>
-          <w:sz w:val="24"/>
-          <w:szCs w:val="24"/>
-          <w:lang w:eastAsia="ru-RU"/>
-        </w:rPr>
-        <w:t>var</w:t>
-      </w:r>
-      <w:proofErr w:type="spellEnd"/>
-      <w:r>
-        <w:rPr>
-          <w:rFonts w:ascii="Courier New" w:eastAsia="Times New Roman" w:hAnsi="Courier New" w:cs="Courier New"/>
-          <w:sz w:val="24"/>
-          <w:szCs w:val="24"/>
-          <w:lang w:eastAsia="ru-RU"/>
-        </w:rPr>
-        <w:t xml:space="preserve"> </w:t>
-      </w:r>
-      <w:proofErr w:type="spellStart"/>
-      <w:r>
-        <w:rPr>
-          <w:rFonts w:ascii="Courier New" w:eastAsia="Times New Roman" w:hAnsi="Courier New" w:cs="Courier New"/>
-          <w:sz w:val="24"/>
-          <w:szCs w:val="24"/>
-          <w:lang w:eastAsia="ru-RU"/>
-        </w:rPr>
-        <w:t>id</w:t>
-      </w:r>
-      <w:proofErr w:type="spellEnd"/>
-      <w:r>
-        <w:rPr>
-          <w:rFonts w:ascii="Courier New" w:eastAsia="Times New Roman" w:hAnsi="Courier New" w:cs="Courier New"/>
-          <w:sz w:val="24"/>
-          <w:szCs w:val="24"/>
-          <w:lang w:eastAsia="ru-RU"/>
-        </w:rPr>
-        <w:t xml:space="preserve"> </w:t>
-      </w:r>
-      <w:proofErr w:type="spellStart"/>
-      <w:r>
-        <w:rPr>
-          <w:rFonts w:ascii="Courier New" w:eastAsia="Times New Roman" w:hAnsi="Courier New" w:cs="Courier New"/>
-          <w:sz w:val="24"/>
-          <w:szCs w:val="24"/>
-          <w:lang w:eastAsia="ru-RU"/>
-        </w:rPr>
-        <w:t>int</w:t>
-      </w:r>
-      <w:proofErr w:type="spellEnd"/>
+          <w:lang w:val="en-US" w:eastAsia="ru-RU"/>
+        </w:rPr>
+      </w:pPr>
+      <w:r>
+        <w:rPr>
+          <w:rFonts w:ascii="Courier New" w:eastAsia="Times New Roman" w:hAnsi="Courier New" w:cs="Courier New"/>
+          <w:sz w:val="24"/>
+          <w:szCs w:val="24"/>
+          <w:lang w:val="en-US" w:eastAsia="ru-RU"/>
+        </w:rPr>
+        <w:t>var id int</w:t>
+      </w:r>
     </w:p>
     <w:p>
       <w:pPr>
@@ -3813,7 +3654,7 @@
           <w:rFonts w:ascii="Times New Roman" w:eastAsia="Times New Roman" w:hAnsi="Times New Roman" w:cs="Times New Roman"/>
           <w:sz w:val="28"/>
           <w:szCs w:val="28"/>
-          <w:lang w:eastAsia="ru-RU"/>
+          <w:lang w:val="en-US" w:eastAsia="ru-RU"/>
         </w:rPr>
       </w:pPr>
     </w:p>
@@ -3845,55 +3686,7 @@
           <w:szCs w:val="28"/>
           <w:lang w:eastAsia="ru-RU"/>
         </w:rPr>
-        <w:t xml:space="preserve">5. </w:t>
-      </w:r>
-      <w:proofErr w:type="spellStart"/>
-      <w:r>
-        <w:rPr>
-          <w:rFonts w:ascii="Times New Roman" w:eastAsia="Times New Roman" w:hAnsi="Times New Roman" w:cs="Times New Roman"/>
-          <w:b/>
-          <w:bCs/>
-          <w:sz w:val="28"/>
-          <w:szCs w:val="28"/>
-          <w:lang w:eastAsia="ru-RU"/>
-        </w:rPr>
-        <w:t>Connection</w:t>
-      </w:r>
-      <w:proofErr w:type="spellEnd"/>
-      <w:r>
-        <w:rPr>
-          <w:rFonts w:ascii="Times New Roman" w:eastAsia="Times New Roman" w:hAnsi="Times New Roman" w:cs="Times New Roman"/>
-          <w:b/>
-          <w:bCs/>
-          <w:sz w:val="28"/>
-          <w:szCs w:val="28"/>
-          <w:lang w:eastAsia="ru-RU"/>
-        </w:rPr>
-        <w:t xml:space="preserve"> </w:t>
-      </w:r>
-      <w:proofErr w:type="spellStart"/>
-      <w:r>
-        <w:rPr>
-          <w:rFonts w:ascii="Times New Roman" w:eastAsia="Times New Roman" w:hAnsi="Times New Roman" w:cs="Times New Roman"/>
-          <w:b/>
-          <w:bCs/>
-          <w:sz w:val="28"/>
-          <w:szCs w:val="28"/>
-          <w:lang w:eastAsia="ru-RU"/>
-        </w:rPr>
-        <w:t>Pool</w:t>
-      </w:r>
-      <w:proofErr w:type="spellEnd"/>
-      <w:r>
-        <w:rPr>
-          <w:rFonts w:ascii="Times New Roman" w:eastAsia="Times New Roman" w:hAnsi="Times New Roman" w:cs="Times New Roman"/>
-          <w:b/>
-          <w:bCs/>
-          <w:sz w:val="28"/>
-          <w:szCs w:val="28"/>
-          <w:lang w:eastAsia="ru-RU"/>
-        </w:rPr>
-        <w:t xml:space="preserve"> (пул соединений)</w:t>
+        <w:t>5. Connection Pool (пул соединений)</w:t>
       </w:r>
     </w:p>
     <w:p>
@@ -4931,25 +4724,14 @@
           <w:lang w:eastAsia="ru-RU"/>
         </w:rPr>
       </w:pPr>
-      <w:proofErr w:type="spellStart"/>
-      <w:r>
-        <w:rPr>
-          <w:rFonts w:ascii="Times New Roman" w:eastAsia="Times New Roman" w:hAnsi="Times New Roman" w:cs="Times New Roman"/>
-          <w:sz w:val="28"/>
-          <w:szCs w:val="28"/>
-          <w:lang w:eastAsia="ru-RU"/>
-        </w:rPr>
-        <w:t>Windows</w:t>
-      </w:r>
-      <w:proofErr w:type="spellEnd"/>
-      <w:r>
-        <w:rPr>
-          <w:rFonts w:ascii="Times New Roman" w:eastAsia="Times New Roman" w:hAnsi="Times New Roman" w:cs="Times New Roman"/>
-          <w:sz w:val="28"/>
-          <w:szCs w:val="28"/>
-          <w:lang w:eastAsia="ru-RU"/>
-        </w:rPr>
-        <w:t xml:space="preserve">: установщик </w:t>
+      <w:r>
+        <w:rPr>
+          <w:rFonts w:ascii="Times New Roman" w:eastAsia="Times New Roman" w:hAnsi="Times New Roman" w:cs="Times New Roman"/>
+          <w:sz w:val="28"/>
+          <w:szCs w:val="28"/>
+          <w:lang w:eastAsia="ru-RU"/>
+        </w:rPr>
+        <w:t xml:space="preserve">Windows: установщик </w:t>
       </w:r>
       <w:proofErr w:type="spellStart"/>
       <w:r>
@@ -5203,7 +4985,6 @@
           <w:lang w:eastAsia="ru-RU"/>
         </w:rPr>
       </w:pPr>
-      <w:proofErr w:type="spellStart"/>
       <w:r>
         <w:rPr>
           <w:rFonts w:ascii="Times New Roman" w:eastAsia="Times New Roman" w:hAnsi="Times New Roman" w:cs="Times New Roman"/>
@@ -5213,19 +4994,7 @@
           <w:szCs w:val="28"/>
           <w:lang w:eastAsia="ru-RU"/>
         </w:rPr>
-        <w:t>Go</w:t>
-      </w:r>
-      <w:proofErr w:type="spellEnd"/>
-      <w:r>
-        <w:rPr>
-          <w:rFonts w:ascii="Times New Roman" w:eastAsia="Times New Roman" w:hAnsi="Times New Roman" w:cs="Times New Roman"/>
-          <w:b/>
-          <w:bCs/>
-          <w:sz w:val="28"/>
-          <w:szCs w:val="28"/>
-          <w:lang w:eastAsia="ru-RU"/>
-        </w:rPr>
-        <w:t xml:space="preserve"> 1.21+</w:t>
+        <w:t>Go 1.21+</w:t>
       </w:r>
       <w:r>
         <w:rPr>
@@ -5398,7 +5167,7 @@
           <w:rFonts w:ascii="Times New Roman" w:eastAsia="Times New Roman" w:hAnsi="Times New Roman" w:cs="Times New Roman"/>
           <w:sz w:val="28"/>
           <w:szCs w:val="28"/>
-          <w:lang w:eastAsia="ru-RU"/>
+          <w:lang w:val="en-US" w:eastAsia="ru-RU"/>
         </w:rPr>
       </w:pPr>
     </w:p>
@@ -6717,31 +6486,7 @@
           <w:szCs w:val="28"/>
           <w:lang w:eastAsia="ru-RU"/>
         </w:rPr>
-        <w:t xml:space="preserve">2) Готовим </w:t>
-      </w:r>
-      <w:proofErr w:type="spellStart"/>
-      <w:r>
-        <w:rPr>
-          <w:rFonts w:ascii="Times New Roman" w:eastAsia="Times New Roman" w:hAnsi="Times New Roman" w:cs="Times New Roman"/>
-          <w:b/>
-          <w:bCs/>
-          <w:sz w:val="28"/>
-          <w:szCs w:val="28"/>
-          <w:lang w:eastAsia="ru-RU"/>
-        </w:rPr>
-        <w:t>Go</w:t>
-      </w:r>
-      <w:proofErr w:type="spellEnd"/>
-      <w:r>
-        <w:rPr>
-          <w:rFonts w:ascii="Times New Roman" w:eastAsia="Times New Roman" w:hAnsi="Times New Roman" w:cs="Times New Roman"/>
-          <w:b/>
-          <w:bCs/>
-          <w:sz w:val="28"/>
-          <w:szCs w:val="28"/>
-          <w:lang w:eastAsia="ru-RU"/>
-        </w:rPr>
-        <w:t>-проект</w:t>
+        <w:t>2) Готовим Go-проект</w:t>
       </w:r>
     </w:p>
     <w:p>
@@ -7233,17 +6978,82 @@
           <w:rFonts w:ascii="Courier New" w:eastAsia="Times New Roman" w:hAnsi="Courier New" w:cs="Courier New"/>
           <w:sz w:val="28"/>
           <w:szCs w:val="28"/>
-          <w:lang w:val="en-US" w:eastAsia="ru-RU"/>
-        </w:rPr>
-      </w:pPr>
-      <w:r>
-        <w:rPr>
-          <w:rFonts w:ascii="Courier New" w:eastAsia="Times New Roman" w:hAnsi="Courier New" w:cs="Courier New"/>
-          <w:sz w:val="28"/>
-          <w:szCs w:val="28"/>
-          <w:lang w:val="en-US" w:eastAsia="ru-RU"/>
-        </w:rPr>
-        <w:t>go get github.com/</w:t>
+          <w:lang w:eastAsia="ru-RU"/>
+        </w:rPr>
+      </w:pPr>
+      <w:r>
+        <w:rPr>
+          <w:rFonts w:ascii="Courier New" w:eastAsia="Times New Roman" w:hAnsi="Courier New" w:cs="Courier New"/>
+          <w:sz w:val="28"/>
+          <w:szCs w:val="28"/>
+          <w:lang w:val="en-US" w:eastAsia="ru-RU"/>
+        </w:rPr>
+        <w:t>go</w:t>
+      </w:r>
+      <w:r>
+        <w:rPr>
+          <w:rFonts w:ascii="Courier New" w:eastAsia="Times New Roman" w:hAnsi="Courier New" w:cs="Courier New"/>
+          <w:sz w:val="28"/>
+          <w:szCs w:val="28"/>
+          <w:lang w:eastAsia="ru-RU"/>
+        </w:rPr>
+        <w:t xml:space="preserve"> </w:t>
+      </w:r>
+      <w:r>
+        <w:rPr>
+          <w:rFonts w:ascii="Courier New" w:eastAsia="Times New Roman" w:hAnsi="Courier New" w:cs="Courier New"/>
+          <w:sz w:val="28"/>
+          <w:szCs w:val="28"/>
+          <w:lang w:val="en-US" w:eastAsia="ru-RU"/>
+        </w:rPr>
+        <w:t>get</w:t>
+      </w:r>
+      <w:r>
+        <w:rPr>
+          <w:rFonts w:ascii="Courier New" w:eastAsia="Times New Roman" w:hAnsi="Courier New" w:cs="Courier New"/>
+          <w:sz w:val="28"/>
+          <w:szCs w:val="28"/>
+          <w:lang w:eastAsia="ru-RU"/>
+        </w:rPr>
+        <w:t xml:space="preserve"> </w:t>
+      </w:r>
+      <w:proofErr w:type="spellStart"/>
+      <w:r>
+        <w:rPr>
+          <w:rFonts w:ascii="Courier New" w:eastAsia="Times New Roman" w:hAnsi="Courier New" w:cs="Courier New"/>
+          <w:sz w:val="28"/>
+          <w:szCs w:val="28"/>
+          <w:lang w:val="en-US" w:eastAsia="ru-RU"/>
+        </w:rPr>
+        <w:t>github</w:t>
+      </w:r>
+      <w:proofErr w:type="spellEnd"/>
+      <w:r>
+        <w:rPr>
+          <w:rFonts w:ascii="Courier New" w:eastAsia="Times New Roman" w:hAnsi="Courier New" w:cs="Courier New"/>
+          <w:sz w:val="28"/>
+          <w:szCs w:val="28"/>
+          <w:lang w:eastAsia="ru-RU"/>
+        </w:rPr>
+        <w:t>.</w:t>
+      </w:r>
+      <w:r>
+        <w:rPr>
+          <w:rFonts w:ascii="Courier New" w:eastAsia="Times New Roman" w:hAnsi="Courier New" w:cs="Courier New"/>
+          <w:sz w:val="28"/>
+          <w:szCs w:val="28"/>
+          <w:lang w:val="en-US" w:eastAsia="ru-RU"/>
+        </w:rPr>
+        <w:t>com</w:t>
+      </w:r>
+      <w:r>
+        <w:rPr>
+          <w:rFonts w:ascii="Courier New" w:eastAsia="Times New Roman" w:hAnsi="Courier New" w:cs="Courier New"/>
+          <w:sz w:val="28"/>
+          <w:szCs w:val="28"/>
+          <w:lang w:eastAsia="ru-RU"/>
+        </w:rPr>
+        <w:t>/</w:t>
       </w:r>
       <w:proofErr w:type="spellStart"/>
       <w:r>
@@ -7261,7 +7071,7 @@
           <w:rFonts w:ascii="Courier New" w:eastAsia="Times New Roman" w:hAnsi="Courier New" w:cs="Courier New"/>
           <w:sz w:val="28"/>
           <w:szCs w:val="28"/>
-          <w:lang w:val="en-US" w:eastAsia="ru-RU"/>
+          <w:lang w:eastAsia="ru-RU"/>
         </w:rPr>
         <w:t>/</w:t>
       </w:r>
@@ -7635,7 +7445,7 @@
           <w:rFonts w:ascii="Courier New" w:eastAsia="Times New Roman" w:hAnsi="Courier New" w:cs="Courier New"/>
           <w:sz w:val="24"/>
           <w:szCs w:val="24"/>
-          <w:lang w:val="en-US" w:eastAsia="ru-RU"/>
+          <w:lang w:eastAsia="ru-RU"/>
         </w:rPr>
       </w:pPr>
       <w:r>
@@ -7653,9 +7463,18 @@
           <w:rFonts w:ascii="Courier New" w:eastAsia="Times New Roman" w:hAnsi="Courier New" w:cs="Courier New"/>
           <w:sz w:val="24"/>
           <w:szCs w:val="24"/>
-          <w:lang w:val="en-US" w:eastAsia="ru-RU"/>
-        </w:rPr>
-        <w:t>.env</w:t>
+          <w:lang w:eastAsia="ru-RU"/>
+        </w:rPr>
+        <w:t>.</w:t>
+      </w:r>
+      <w:r>
+        <w:rPr>
+          <w:rFonts w:ascii="Courier New" w:eastAsia="Times New Roman" w:hAnsi="Courier New" w:cs="Courier New"/>
+          <w:sz w:val="24"/>
+          <w:szCs w:val="24"/>
+          <w:lang w:val="en-US" w:eastAsia="ru-RU"/>
+        </w:rPr>
+        <w:t>env</w:t>
       </w:r>
       <w:proofErr w:type="gramEnd"/>
       <w:r>
@@ -7663,7 +7482,7 @@
           <w:rFonts w:ascii="Courier New" w:eastAsia="Times New Roman" w:hAnsi="Courier New" w:cs="Courier New"/>
           <w:sz w:val="24"/>
           <w:szCs w:val="24"/>
-          <w:lang w:val="en-US" w:eastAsia="ru-RU"/>
+          <w:lang w:eastAsia="ru-RU"/>
         </w:rPr>
         <w:t xml:space="preserve">           (</w:t>
       </w:r>
@@ -7681,7 +7500,7 @@
           <w:rFonts w:ascii="Courier New" w:eastAsia="Times New Roman" w:hAnsi="Courier New" w:cs="Courier New"/>
           <w:sz w:val="24"/>
           <w:szCs w:val="24"/>
-          <w:lang w:val="en-US" w:eastAsia="ru-RU"/>
+          <w:lang w:eastAsia="ru-RU"/>
         </w:rPr>
         <w:t xml:space="preserve"> </w:t>
       </w:r>
@@ -7699,7 +7518,7 @@
           <w:rFonts w:ascii="Courier New" w:eastAsia="Times New Roman" w:hAnsi="Courier New" w:cs="Courier New"/>
           <w:sz w:val="24"/>
           <w:szCs w:val="24"/>
-          <w:lang w:val="en-US" w:eastAsia="ru-RU"/>
+          <w:lang w:eastAsia="ru-RU"/>
         </w:rPr>
         <w:t>)</w:t>
       </w:r>
@@ -10336,7 +10155,7 @@
           <w:rFonts w:ascii="Courier New" w:eastAsia="Times New Roman" w:hAnsi="Courier New" w:cs="Courier New"/>
           <w:sz w:val="24"/>
           <w:szCs w:val="24"/>
-          <w:lang w:eastAsia="ru-RU"/>
+          <w:lang w:val="en-US" w:eastAsia="ru-RU"/>
         </w:rPr>
       </w:pPr>
       <w:r>
@@ -10353,29 +10172,9 @@
           <w:rFonts w:ascii="Courier New" w:eastAsia="Times New Roman" w:hAnsi="Courier New" w:cs="Courier New"/>
           <w:sz w:val="24"/>
           <w:szCs w:val="24"/>
-          <w:lang w:eastAsia="ru-RU"/>
-        </w:rPr>
-        <w:t>"</w:t>
-      </w:r>
-      <w:proofErr w:type="spellStart"/>
-      <w:r>
-        <w:rPr>
-          <w:rFonts w:ascii="Courier New" w:eastAsia="Times New Roman" w:hAnsi="Courier New" w:cs="Courier New"/>
-          <w:sz w:val="24"/>
-          <w:szCs w:val="24"/>
-          <w:lang w:eastAsia="ru-RU"/>
-        </w:rPr>
-        <w:t>time</w:t>
-      </w:r>
-      <w:proofErr w:type="spellEnd"/>
-      <w:r>
-        <w:rPr>
-          <w:rFonts w:ascii="Courier New" w:eastAsia="Times New Roman" w:hAnsi="Courier New" w:cs="Courier New"/>
-          <w:sz w:val="24"/>
-          <w:szCs w:val="24"/>
-          <w:lang w:eastAsia="ru-RU"/>
-        </w:rPr>
-        <w:t>"</w:t>
+          <w:lang w:val="en-US" w:eastAsia="ru-RU"/>
+        </w:rPr>
+        <w:t>"time"</w:t>
       </w:r>
     </w:p>
     <w:p>
@@ -10495,27 +10294,7 @@
           <w:szCs w:val="24"/>
           <w:lang w:eastAsia="ru-RU"/>
         </w:rPr>
-        <w:t xml:space="preserve">// </w:t>
-      </w:r>
-      <w:proofErr w:type="spellStart"/>
-      <w:r>
-        <w:rPr>
-          <w:rFonts w:ascii="Courier New" w:eastAsia="Times New Roman" w:hAnsi="Courier New" w:cs="Courier New"/>
-          <w:sz w:val="24"/>
-          <w:szCs w:val="24"/>
-          <w:lang w:eastAsia="ru-RU"/>
-        </w:rPr>
-        <w:t>Task</w:t>
-      </w:r>
-      <w:proofErr w:type="spellEnd"/>
-      <w:r>
-        <w:rPr>
-          <w:rFonts w:ascii="Courier New" w:eastAsia="Times New Roman" w:hAnsi="Courier New" w:cs="Courier New"/>
-          <w:sz w:val="24"/>
-          <w:szCs w:val="24"/>
-          <w:lang w:eastAsia="ru-RU"/>
-        </w:rPr>
-        <w:t xml:space="preserve"> — модель для сканирования результатов SELECT</w:t>
+        <w:t>// Task — модель для сканирования результатов SELECT</w:t>
       </w:r>
     </w:p>
     <w:p>
@@ -12517,7 +12296,7 @@
           <w:rFonts w:ascii="Courier New" w:eastAsia="Times New Roman" w:hAnsi="Courier New" w:cs="Courier New"/>
           <w:sz w:val="24"/>
           <w:szCs w:val="24"/>
-          <w:lang w:eastAsia="ru-RU"/>
+          <w:lang w:val="en-US" w:eastAsia="ru-RU"/>
         </w:rPr>
       </w:pPr>
       <w:r>
@@ -12529,45 +12308,32 @@
         </w:rPr>
         <w:tab/>
       </w:r>
-      <w:proofErr w:type="spellStart"/>
-      <w:r>
-        <w:rPr>
-          <w:rFonts w:ascii="Courier New" w:eastAsia="Times New Roman" w:hAnsi="Courier New" w:cs="Courier New"/>
-          <w:sz w:val="24"/>
-          <w:szCs w:val="24"/>
-          <w:lang w:eastAsia="ru-RU"/>
-        </w:rPr>
-        <w:t>for</w:t>
-      </w:r>
-      <w:proofErr w:type="spellEnd"/>
-      <w:r>
-        <w:rPr>
-          <w:rFonts w:ascii="Courier New" w:eastAsia="Times New Roman" w:hAnsi="Courier New" w:cs="Courier New"/>
-          <w:sz w:val="24"/>
-          <w:szCs w:val="24"/>
-          <w:lang w:eastAsia="ru-RU"/>
-        </w:rPr>
-        <w:t xml:space="preserve"> </w:t>
-      </w:r>
-      <w:proofErr w:type="spellStart"/>
-      <w:proofErr w:type="gramStart"/>
-      <w:r>
-        <w:rPr>
-          <w:rFonts w:ascii="Courier New" w:eastAsia="Times New Roman" w:hAnsi="Courier New" w:cs="Courier New"/>
-          <w:sz w:val="24"/>
-          <w:szCs w:val="24"/>
-          <w:lang w:eastAsia="ru-RU"/>
+      <w:r>
+        <w:rPr>
+          <w:rFonts w:ascii="Courier New" w:eastAsia="Times New Roman" w:hAnsi="Courier New" w:cs="Courier New"/>
+          <w:sz w:val="24"/>
+          <w:szCs w:val="24"/>
+          <w:lang w:val="en-US" w:eastAsia="ru-RU"/>
+        </w:rPr>
+        <w:t xml:space="preserve">for </w:t>
+      </w:r>
+      <w:proofErr w:type="spellStart"/>
+      <w:r>
+        <w:rPr>
+          <w:rFonts w:ascii="Courier New" w:eastAsia="Times New Roman" w:hAnsi="Courier New" w:cs="Courier New"/>
+          <w:sz w:val="24"/>
+          <w:szCs w:val="24"/>
+          <w:lang w:val="en-US" w:eastAsia="ru-RU"/>
         </w:rPr>
         <w:t>rows.Next</w:t>
       </w:r>
       <w:proofErr w:type="spellEnd"/>
-      <w:proofErr w:type="gramEnd"/>
-      <w:r>
-        <w:rPr>
-          <w:rFonts w:ascii="Courier New" w:eastAsia="Times New Roman" w:hAnsi="Courier New" w:cs="Courier New"/>
-          <w:sz w:val="24"/>
-          <w:szCs w:val="24"/>
-          <w:lang w:eastAsia="ru-RU"/>
+      <w:r>
+        <w:rPr>
+          <w:rFonts w:ascii="Courier New" w:eastAsia="Times New Roman" w:hAnsi="Courier New" w:cs="Courier New"/>
+          <w:sz w:val="24"/>
+          <w:szCs w:val="24"/>
+          <w:lang w:val="en-US" w:eastAsia="ru-RU"/>
         </w:rPr>
         <w:t>() {</w:t>
       </w:r>
@@ -12610,7 +12376,7 @@
           <w:rFonts w:ascii="Courier New" w:eastAsia="Times New Roman" w:hAnsi="Courier New" w:cs="Courier New"/>
           <w:sz w:val="24"/>
           <w:szCs w:val="24"/>
-          <w:lang w:eastAsia="ru-RU"/>
+          <w:lang w:val="en-US" w:eastAsia="ru-RU"/>
         </w:rPr>
         <w:tab/>
       </w:r>
@@ -12619,7 +12385,7 @@
           <w:rFonts w:ascii="Courier New" w:eastAsia="Times New Roman" w:hAnsi="Courier New" w:cs="Courier New"/>
           <w:sz w:val="24"/>
           <w:szCs w:val="24"/>
-          <w:lang w:eastAsia="ru-RU"/>
+          <w:lang w:val="en-US" w:eastAsia="ru-RU"/>
         </w:rPr>
         <w:tab/>
       </w:r>
@@ -12683,27 +12449,7 @@
           <w:lang w:val="en-US" w:eastAsia="ru-RU"/>
         </w:rPr>
         <w:tab/>
-        <w:t xml:space="preserve">if </w:t>
-      </w:r>
-      <w:proofErr w:type="gramStart"/>
-      <w:r>
-        <w:rPr>
-          <w:rFonts w:ascii="Courier New" w:eastAsia="Times New Roman" w:hAnsi="Courier New" w:cs="Courier New"/>
-          <w:sz w:val="24"/>
-          <w:szCs w:val="24"/>
-          <w:lang w:val="en-US" w:eastAsia="ru-RU"/>
-        </w:rPr>
-        <w:t>err :</w:t>
-      </w:r>
-      <w:proofErr w:type="gramEnd"/>
-      <w:r>
-        <w:rPr>
-          <w:rFonts w:ascii="Courier New" w:eastAsia="Times New Roman" w:hAnsi="Courier New" w:cs="Courier New"/>
-          <w:sz w:val="24"/>
-          <w:szCs w:val="24"/>
-          <w:lang w:val="en-US" w:eastAsia="ru-RU"/>
-        </w:rPr>
-        <w:t xml:space="preserve">= </w:t>
+        <w:t xml:space="preserve">if err := </w:t>
       </w:r>
       <w:proofErr w:type="spellStart"/>
       <w:r>
@@ -13143,7 +12889,7 @@
           <w:bCs/>
           <w:sz w:val="28"/>
           <w:szCs w:val="28"/>
-          <w:lang w:val="en-US" w:eastAsia="ru-RU"/>
+          <w:lang w:eastAsia="ru-RU"/>
         </w:rPr>
       </w:pPr>
       <w:r>
@@ -13153,11 +12899,10 @@
           <w:bCs/>
           <w:sz w:val="28"/>
           <w:szCs w:val="28"/>
-          <w:lang w:val="en-US" w:eastAsia="ru-RU"/>
+          <w:lang w:eastAsia="ru-RU"/>
         </w:rPr>
         <w:t xml:space="preserve">3.4) </w:t>
       </w:r>
-      <w:proofErr w:type="spellStart"/>
       <w:proofErr w:type="gramStart"/>
       <w:r>
         <w:rPr>
@@ -13168,32 +12913,31 @@
           <w:szCs w:val="28"/>
           <w:lang w:val="en-US" w:eastAsia="ru-RU"/>
         </w:rPr>
-        <w:t>main.go</w:t>
-      </w:r>
-      <w:proofErr w:type="spellEnd"/>
-      <w:proofErr w:type="gramEnd"/>
-      <w:r>
-        <w:rPr>
-          <w:rFonts w:ascii="Times New Roman" w:eastAsia="Times New Roman" w:hAnsi="Times New Roman" w:cs="Times New Roman"/>
+        <w:t>main</w:t>
+      </w:r>
+      <w:r>
+        <w:rPr>
+          <w:rFonts w:ascii="Courier New" w:eastAsia="Times New Roman" w:hAnsi="Courier New" w:cs="Courier New"/>
           <w:b/>
           <w:bCs/>
           <w:sz w:val="28"/>
           <w:szCs w:val="28"/>
-          <w:lang w:val="en-US" w:eastAsia="ru-RU"/>
-        </w:rPr>
-        <w:t xml:space="preserve"> — </w:t>
-      </w:r>
-      <w:r>
-        <w:rPr>
-          <w:rFonts w:ascii="Times New Roman" w:eastAsia="Times New Roman" w:hAnsi="Times New Roman" w:cs="Times New Roman"/>
+          <w:lang w:eastAsia="ru-RU"/>
+        </w:rPr>
+        <w:t>.</w:t>
+      </w:r>
+      <w:r>
+        <w:rPr>
+          <w:rFonts w:ascii="Courier New" w:eastAsia="Times New Roman" w:hAnsi="Courier New" w:cs="Courier New"/>
           <w:b/>
           <w:bCs/>
           <w:sz w:val="28"/>
           <w:szCs w:val="28"/>
-          <w:lang w:eastAsia="ru-RU"/>
-        </w:rPr>
-        <w:t>запуск</w:t>
-      </w:r>
+          <w:lang w:val="en-US" w:eastAsia="ru-RU"/>
+        </w:rPr>
+        <w:t>go</w:t>
+      </w:r>
+      <w:proofErr w:type="gramEnd"/>
       <w:r>
         <w:rPr>
           <w:rFonts w:ascii="Times New Roman" w:eastAsia="Times New Roman" w:hAnsi="Times New Roman" w:cs="Times New Roman"/>
@@ -13201,9 +12945,9 @@
           <w:bCs/>
           <w:sz w:val="28"/>
           <w:szCs w:val="28"/>
-          <w:lang w:val="en-US" w:eastAsia="ru-RU"/>
-        </w:rPr>
-        <w:t xml:space="preserve">: </w:t>
+          <w:lang w:eastAsia="ru-RU"/>
+        </w:rPr>
+        <w:t xml:space="preserve"> — </w:t>
       </w:r>
       <w:r>
         <w:rPr>
@@ -13214,7 +12958,7 @@
           <w:szCs w:val="28"/>
           <w:lang w:eastAsia="ru-RU"/>
         </w:rPr>
-        <w:t>читаем</w:t>
+        <w:t>запуск</w:t>
       </w:r>
       <w:r>
         <w:rPr>
@@ -13223,9 +12967,9 @@
           <w:bCs/>
           <w:sz w:val="28"/>
           <w:szCs w:val="28"/>
-          <w:lang w:val="en-US" w:eastAsia="ru-RU"/>
-        </w:rPr>
-        <w:t xml:space="preserve"> DSN → </w:t>
+          <w:lang w:eastAsia="ru-RU"/>
+        </w:rPr>
+        <w:t xml:space="preserve">: </w:t>
       </w:r>
       <w:r>
         <w:rPr>
@@ -13236,7 +12980,7 @@
           <w:szCs w:val="28"/>
           <w:lang w:eastAsia="ru-RU"/>
         </w:rPr>
-        <w:t>вставляем</w:t>
+        <w:t>читаем</w:t>
       </w:r>
       <w:r>
         <w:rPr>
@@ -13245,7 +12989,51 @@
           <w:bCs/>
           <w:sz w:val="28"/>
           <w:szCs w:val="28"/>
-          <w:lang w:val="en-US" w:eastAsia="ru-RU"/>
+          <w:lang w:eastAsia="ru-RU"/>
+        </w:rPr>
+        <w:t xml:space="preserve"> </w:t>
+      </w:r>
+      <w:r>
+        <w:rPr>
+          <w:rFonts w:ascii="Times New Roman" w:eastAsia="Times New Roman" w:hAnsi="Times New Roman" w:cs="Times New Roman"/>
+          <w:b/>
+          <w:bCs/>
+          <w:sz w:val="28"/>
+          <w:szCs w:val="28"/>
+          <w:lang w:val="en-US" w:eastAsia="ru-RU"/>
+        </w:rPr>
+        <w:t>DSN</w:t>
+      </w:r>
+      <w:r>
+        <w:rPr>
+          <w:rFonts w:ascii="Times New Roman" w:eastAsia="Times New Roman" w:hAnsi="Times New Roman" w:cs="Times New Roman"/>
+          <w:b/>
+          <w:bCs/>
+          <w:sz w:val="28"/>
+          <w:szCs w:val="28"/>
+          <w:lang w:eastAsia="ru-RU"/>
+        </w:rPr>
+        <w:t xml:space="preserve"> → </w:t>
+      </w:r>
+      <w:r>
+        <w:rPr>
+          <w:rFonts w:ascii="Times New Roman" w:eastAsia="Times New Roman" w:hAnsi="Times New Roman" w:cs="Times New Roman"/>
+          <w:b/>
+          <w:bCs/>
+          <w:sz w:val="28"/>
+          <w:szCs w:val="28"/>
+          <w:lang w:eastAsia="ru-RU"/>
+        </w:rPr>
+        <w:t>вставляем</w:t>
+      </w:r>
+      <w:r>
+        <w:rPr>
+          <w:rFonts w:ascii="Times New Roman" w:eastAsia="Times New Roman" w:hAnsi="Times New Roman" w:cs="Times New Roman"/>
+          <w:b/>
+          <w:bCs/>
+          <w:sz w:val="28"/>
+          <w:szCs w:val="28"/>
+          <w:lang w:eastAsia="ru-RU"/>
         </w:rPr>
         <w:t xml:space="preserve"> → </w:t>
       </w:r>
@@ -18380,7 +18168,7 @@
           <w:bCs/>
           <w:sz w:val="28"/>
           <w:szCs w:val="28"/>
-          <w:lang w:eastAsia="ru-RU"/>
+          <w:lang w:val="en-US" w:eastAsia="ru-RU"/>
         </w:rPr>
       </w:pPr>
       <w:r>
@@ -18390,7 +18178,7 @@
           <w:bCs/>
           <w:sz w:val="28"/>
           <w:szCs w:val="28"/>
-          <w:lang w:eastAsia="ru-RU"/>
+          <w:lang w:val="en-US" w:eastAsia="ru-RU"/>
         </w:rPr>
         <w:br w:type="page"/>
       </w:r>
@@ -19288,27 +19076,7 @@
           <w:szCs w:val="28"/>
           <w:lang w:eastAsia="ru-RU"/>
         </w:rPr>
-        <w:t xml:space="preserve">Описание окружения: версии </w:t>
-      </w:r>
-      <w:proofErr w:type="spellStart"/>
-      <w:r>
-        <w:rPr>
-          <w:rFonts w:ascii="Times New Roman" w:eastAsia="Times New Roman" w:hAnsi="Times New Roman" w:cs="Times New Roman"/>
-          <w:sz w:val="28"/>
-          <w:szCs w:val="28"/>
-          <w:lang w:eastAsia="ru-RU"/>
-        </w:rPr>
-        <w:t>Go</w:t>
-      </w:r>
-      <w:proofErr w:type="spellEnd"/>
-      <w:r>
-        <w:rPr>
-          <w:rFonts w:ascii="Times New Roman" w:eastAsia="Times New Roman" w:hAnsi="Times New Roman" w:cs="Times New Roman"/>
-          <w:sz w:val="28"/>
-          <w:szCs w:val="28"/>
-          <w:lang w:eastAsia="ru-RU"/>
-        </w:rPr>
-        <w:t>/</w:t>
+        <w:t>Описание окружения: версии Go/</w:t>
       </w:r>
       <w:proofErr w:type="spellStart"/>
       <w:r>
@@ -20877,9 +20645,8 @@
           <w:rFonts w:ascii="Times New Roman" w:eastAsia="Times New Roman" w:hAnsi="Times New Roman" w:cs="Times New Roman"/>
           <w:sz w:val="28"/>
           <w:szCs w:val="28"/>
-          <w:lang w:eastAsia="ru-RU"/>
-        </w:rPr>
-        <w:object w:dxaOrig="363" w:dyaOrig="325">
+        </w:rPr>
+        <w:object w:dxaOrig="225" w:dyaOrig="225" w14:anchorId="5E54D97B">
           <v:shapetype id="_x0000_t75" coordsize="21600,21600" o:spt="75" o:preferrelative="t" path="m@4@5l@4@11@9@11@9@5xe" filled="f" stroked="f">
             <v:stroke joinstyle="miter"/>
             <v:formulas>
@@ -20899,10 +20666,10 @@
             <v:path o:extrusionok="f" gradientshapeok="t" o:connecttype="rect"/>
             <o:lock v:ext="edit" aspectratio="t"/>
           </v:shapetype>
-          <v:shape id="_x0000_i1079" type="#_x0000_t75" style="width:18.25pt;height:16.3pt" o:ole="">
+          <v:shape id="_x0000_i1038" type="#_x0000_t75" style="width:16.4pt;height:14.25pt" o:ole="">
             <v:imagedata r:id="rId5" o:title=""/>
           </v:shape>
-          <w:control r:id="rId6" w:name="DefaultOcxName" w:shapeid="_x0000_i1079"/>
+          <w:control r:id="rId6" w:name="DefaultOcxName" w:shapeid="_x0000_i1038"/>
         </w:object>
       </w:r>
       <w:r>
@@ -21049,13 +20816,12 @@
           <w:rFonts w:ascii="Times New Roman" w:eastAsia="Times New Roman" w:hAnsi="Times New Roman" w:cs="Times New Roman"/>
           <w:sz w:val="28"/>
           <w:szCs w:val="28"/>
-          <w:lang w:eastAsia="ru-RU"/>
-        </w:rPr>
-        <w:object w:dxaOrig="363" w:dyaOrig="325">
-          <v:shape id="_x0000_i1078" type="#_x0000_t75" style="width:18.25pt;height:16.3pt" o:ole="">
+        </w:rPr>
+        <w:object w:dxaOrig="225" w:dyaOrig="225" w14:anchorId="78283CD7">
+          <v:shape id="_x0000_i1041" type="#_x0000_t75" style="width:16.4pt;height:14.25pt" o:ole="">
             <v:imagedata r:id="rId5" o:title=""/>
           </v:shape>
-          <w:control r:id="rId7" w:name="DefaultOcxName1" w:shapeid="_x0000_i1078"/>
+          <w:control r:id="rId7" w:name="DefaultOcxName1" w:shapeid="_x0000_i1041"/>
         </w:object>
       </w:r>
       <w:r>
@@ -21161,13 +20927,12 @@
           <w:rFonts w:ascii="Times New Roman" w:eastAsia="Times New Roman" w:hAnsi="Times New Roman" w:cs="Times New Roman"/>
           <w:sz w:val="28"/>
           <w:szCs w:val="28"/>
-          <w:lang w:eastAsia="ru-RU"/>
-        </w:rPr>
-        <w:object w:dxaOrig="363" w:dyaOrig="325">
-          <v:shape id="_x0000_i1077" type="#_x0000_t75" style="width:18.25pt;height:16.3pt" o:ole="">
+        </w:rPr>
+        <w:object w:dxaOrig="225" w:dyaOrig="225" w14:anchorId="3AB2F94B">
+          <v:shape id="_x0000_i1044" type="#_x0000_t75" style="width:16.4pt;height:14.25pt" o:ole="">
             <v:imagedata r:id="rId5" o:title=""/>
           </v:shape>
-          <w:control r:id="rId8" w:name="DefaultOcxName2" w:shapeid="_x0000_i1077"/>
+          <w:control r:id="rId8" w:name="DefaultOcxName2" w:shapeid="_x0000_i1044"/>
         </w:object>
       </w:r>
       <w:r>
@@ -21204,13 +20969,12 @@
           <w:rFonts w:ascii="Times New Roman" w:eastAsia="Times New Roman" w:hAnsi="Times New Roman" w:cs="Times New Roman"/>
           <w:sz w:val="28"/>
           <w:szCs w:val="28"/>
-          <w:lang w:eastAsia="ru-RU"/>
-        </w:rPr>
-        <w:object w:dxaOrig="363" w:dyaOrig="325">
-          <v:shape id="_x0000_i1076" type="#_x0000_t75" style="width:18.25pt;height:16.3pt" o:ole="">
+        </w:rPr>
+        <w:object w:dxaOrig="225" w:dyaOrig="225" w14:anchorId="7F128F61">
+          <v:shape id="_x0000_i1047" type="#_x0000_t75" style="width:16.4pt;height:14.25pt" o:ole="">
             <v:imagedata r:id="rId5" o:title=""/>
           </v:shape>
-          <w:control r:id="rId9" w:name="DefaultOcxName3" w:shapeid="_x0000_i1076"/>
+          <w:control r:id="rId9" w:name="DefaultOcxName3" w:shapeid="_x0000_i1047"/>
         </w:object>
       </w:r>
       <w:r>
@@ -21305,13 +21069,12 @@
           <w:rFonts w:ascii="Times New Roman" w:eastAsia="Times New Roman" w:hAnsi="Times New Roman" w:cs="Times New Roman"/>
           <w:sz w:val="28"/>
           <w:szCs w:val="28"/>
-          <w:lang w:eastAsia="ru-RU"/>
-        </w:rPr>
-        <w:object w:dxaOrig="363" w:dyaOrig="325">
-          <v:shape id="_x0000_i1075" type="#_x0000_t75" style="width:18.25pt;height:16.3pt" o:ole="">
+        </w:rPr>
+        <w:object w:dxaOrig="225" w:dyaOrig="225" w14:anchorId="061373FA">
+          <v:shape id="_x0000_i1050" type="#_x0000_t75" style="width:16.4pt;height:14.25pt" o:ole="">
             <v:imagedata r:id="rId5" o:title=""/>
           </v:shape>
-          <w:control r:id="rId10" w:name="DefaultOcxName4" w:shapeid="_x0000_i1075"/>
+          <w:control r:id="rId10" w:name="DefaultOcxName4" w:shapeid="_x0000_i1050"/>
         </w:object>
       </w:r>
       <w:r>
@@ -21406,13 +21169,12 @@
           <w:rFonts w:ascii="Times New Roman" w:eastAsia="Times New Roman" w:hAnsi="Times New Roman" w:cs="Times New Roman"/>
           <w:sz w:val="28"/>
           <w:szCs w:val="28"/>
-          <w:lang w:eastAsia="ru-RU"/>
-        </w:rPr>
-        <w:object w:dxaOrig="363" w:dyaOrig="325">
-          <v:shape id="_x0000_i1074" type="#_x0000_t75" style="width:18.25pt;height:16.3pt" o:ole="">
+        </w:rPr>
+        <w:object w:dxaOrig="225" w:dyaOrig="225" w14:anchorId="3354FB7D">
+          <v:shape id="_x0000_i1053" type="#_x0000_t75" style="width:16.4pt;height:14.25pt" o:ole="">
             <v:imagedata r:id="rId5" o:title=""/>
           </v:shape>
-          <w:control r:id="rId11" w:name="DefaultOcxName5" w:shapeid="_x0000_i1074"/>
+          <w:control r:id="rId11" w:name="DefaultOcxName5" w:shapeid="_x0000_i1053"/>
         </w:object>
       </w:r>
       <w:r>
@@ -21458,7 +21220,7 @@
 </file>
 
 <file path=word/numbering.xml><?xml version="1.0" encoding="utf-8"?>
-<w:numbering xmlns:wpc="http://schemas.microsoft.com/office/word/2010/wordprocessingCanvas" xmlns:cx="http://schemas.microsoft.com/office/drawing/2014/chartex" xmlns:cx1="http://schemas.microsoft.com/office/drawing/2015/9/8/chartex" xmlns:cx2="http://schemas.microsoft.com/office/drawing/2015/10/21/chartex" xmlns:cx3="http://schemas.microsoft.com/office/drawing/2016/5/9/chartex" xmlns:cx4="http://schemas.microsoft.com/office/drawing/2016/5/10/chartex" xmlns:cx5="http://schemas.microsoft.com/office/drawing/2016/5/11/chartex" xmlns:cx6="http://schemas.microsoft.com/office/drawing/2016/5/12/chartex" xmlns:cx7="http://schemas.microsoft.com/office/drawing/2016/5/13/chartex" xmlns:cx8="http://schemas.microsoft.com/office/drawing/2016/5/14/chartex" xmlns:mc="http://schemas.openxmlformats.org/markup-compatibility/2006" xmlns:aink="http://schemas.microsoft.com/office/drawing/2016/ink" xmlns:am3d="http://schemas.microsoft.com/office/drawing/2017/model3d" xmlns:o="urn:schemas-microsoft-com:office:office" xmlns:r="http://schemas.openxmlformats.org/officeDocument/2006/relationships" xmlns:m="http://schemas.openxmlformats.org/officeDocument/2006/math" xmlns:v="urn:schemas-microsoft-com:vml" xmlns:wp14="http://schemas.microsoft.com/office/word/2010/wordprocessingDrawing" xmlns:wp="http://schemas.openxmlformats.org/drawingml/2006/wordprocessingDrawing" xmlns:w10="urn:schemas-microsoft-com:office:word" xmlns:w="http://schemas.openxmlformats.org/wordprocessingml/2006/main" xmlns:w14="http://schemas.microsoft.com/office/word/2010/wordml" xmlns:w15="http://schemas.microsoft.com/office/word/2012/wordml" xmlns:w16cex="http://schemas.microsoft.com/office/word/2018/wordml/cex" xmlns:w16cid="http://schemas.microsoft.com/office/word/2016/wordml/cid" xmlns:w16="http://schemas.microsoft.com/office/word/2018/wordml" xmlns:w16se="http://schemas.microsoft.com/office/word/2015/wordml/symex" xmlns:wpg="http://schemas.microsoft.com/office/word/2010/wordprocessingGroup" xmlns:wpi="http://schemas.microsoft.com/office/word/2010/wordprocessingInk" xmlns:wne="http://schemas.microsoft.com/office/word/2006/wordml" xmlns:wps="http://schemas.microsoft.com/office/word/2010/wordprocessingShape" mc:Ignorable="w14 w15 w16se w16cid w16 w16cex wp14">
+<w:numbering xmlns:wpc="http://schemas.microsoft.com/office/word/2010/wordprocessingCanvas" xmlns:cx="http://schemas.microsoft.com/office/drawing/2014/chartex" xmlns:cx1="http://schemas.microsoft.com/office/drawing/2015/9/8/chartex" xmlns:cx2="http://schemas.microsoft.com/office/drawing/2015/10/21/chartex" xmlns:cx3="http://schemas.microsoft.com/office/drawing/2016/5/9/chartex" xmlns:cx4="http://schemas.microsoft.com/office/drawing/2016/5/10/chartex" xmlns:cx5="http://schemas.microsoft.com/office/drawing/2016/5/11/chartex" xmlns:cx6="http://schemas.microsoft.com/office/drawing/2016/5/12/chartex" xmlns:cx7="http://schemas.microsoft.com/office/drawing/2016/5/13/chartex" xmlns:cx8="http://schemas.microsoft.com/office/drawing/2016/5/14/chartex" xmlns:mc="http://schemas.openxmlformats.org/markup-compatibility/2006" xmlns:aink="http://schemas.microsoft.com/office/drawing/2016/ink" xmlns:am3d="http://schemas.microsoft.com/office/drawing/2017/model3d" xmlns:o="urn:schemas-microsoft-com:office:office" xmlns:oel="http://schemas.microsoft.com/office/2019/extlst" xmlns:r="http://schemas.openxmlformats.org/officeDocument/2006/relationships" xmlns:m="http://schemas.openxmlformats.org/officeDocument/2006/math" xmlns:v="urn:schemas-microsoft-com:vml" xmlns:wp14="http://schemas.microsoft.com/office/word/2010/wordprocessingDrawing" xmlns:wp="http://schemas.openxmlformats.org/drawingml/2006/wordprocessingDrawing" xmlns:w10="urn:schemas-microsoft-com:office:word" xmlns:w="http://schemas.openxmlformats.org/wordprocessingml/2006/main" xmlns:w14="http://schemas.microsoft.com/office/word/2010/wordml" xmlns:w15="http://schemas.microsoft.com/office/word/2012/wordml" xmlns:w16cex="http://schemas.microsoft.com/office/word/2018/wordml/cex" xmlns:w16cid="http://schemas.microsoft.com/office/word/2016/wordml/cid" xmlns:w16="http://schemas.microsoft.com/office/word/2018/wordml" xmlns:w16sdtdh="http://schemas.microsoft.com/office/word/2020/wordml/sdtdatahash" xmlns:w16se="http://schemas.microsoft.com/office/word/2015/wordml/symex" xmlns:wpg="http://schemas.microsoft.com/office/word/2010/wordprocessingGroup" xmlns:wpi="http://schemas.microsoft.com/office/word/2010/wordprocessingInk" xmlns:wne="http://schemas.microsoft.com/office/word/2006/wordml" xmlns:wps="http://schemas.microsoft.com/office/word/2010/wordprocessingShape" mc:Ignorable="w14 w15 w16se w16cid w16 w16cex w16sdtdh wp14">
   <w:abstractNum w:abstractNumId="0" w15:restartNumberingAfterBreak="0">
     <w:nsid w:val="02540246"/>
     <w:multiLevelType w:val="multilevel"/>
@@ -21470,9 +21232,9 @@
       <w:lvlJc w:val="left"/>
       <w:pPr>
         <w:tabs>
-          <w:tab w:val="num" w:pos="720"/>
-        </w:tabs>
-        <w:ind w:left="720" w:hanging="360"/>
+          <w:tab w:val="num" w:pos="1352"/>
+        </w:tabs>
+        <w:ind w:left="1352" w:hanging="360"/>
       </w:pPr>
       <w:rPr>
         <w:rFonts w:ascii="Symbol" w:hAnsi="Symbol" w:hint="default"/>
@@ -21486,9 +21248,9 @@
       <w:lvlJc w:val="left"/>
       <w:pPr>
         <w:tabs>
-          <w:tab w:val="num" w:pos="1440"/>
-        </w:tabs>
-        <w:ind w:left="1440" w:hanging="360"/>
+          <w:tab w:val="num" w:pos="2072"/>
+        </w:tabs>
+        <w:ind w:left="2072" w:hanging="360"/>
       </w:pPr>
       <w:rPr>
         <w:rFonts w:ascii="Courier New" w:hAnsi="Courier New" w:hint="default"/>
@@ -21502,9 +21264,9 @@
       <w:lvlJc w:val="left"/>
       <w:pPr>
         <w:tabs>
-          <w:tab w:val="num" w:pos="2160"/>
-        </w:tabs>
-        <w:ind w:left="2160" w:hanging="360"/>
+          <w:tab w:val="num" w:pos="2792"/>
+        </w:tabs>
+        <w:ind w:left="2792" w:hanging="360"/>
       </w:pPr>
       <w:rPr>
         <w:rFonts w:ascii="Wingdings" w:hAnsi="Wingdings" w:hint="default"/>
@@ -21518,9 +21280,9 @@
       <w:lvlJc w:val="left"/>
       <w:pPr>
         <w:tabs>
-          <w:tab w:val="num" w:pos="2880"/>
-        </w:tabs>
-        <w:ind w:left="2880" w:hanging="360"/>
+          <w:tab w:val="num" w:pos="3512"/>
+        </w:tabs>
+        <w:ind w:left="3512" w:hanging="360"/>
       </w:pPr>
       <w:rPr>
         <w:rFonts w:ascii="Wingdings" w:hAnsi="Wingdings" w:hint="default"/>
@@ -21534,9 +21296,9 @@
       <w:lvlJc w:val="left"/>
       <w:pPr>
         <w:tabs>
-          <w:tab w:val="num" w:pos="3600"/>
-        </w:tabs>
-        <w:ind w:left="3600" w:hanging="360"/>
+          <w:tab w:val="num" w:pos="4232"/>
+        </w:tabs>
+        <w:ind w:left="4232" w:hanging="360"/>
       </w:pPr>
       <w:rPr>
         <w:rFonts w:ascii="Wingdings" w:hAnsi="Wingdings" w:hint="default"/>
@@ -21550,9 +21312,9 @@
       <w:lvlJc w:val="left"/>
       <w:pPr>
         <w:tabs>
-          <w:tab w:val="num" w:pos="4320"/>
-        </w:tabs>
-        <w:ind w:left="4320" w:hanging="360"/>
+          <w:tab w:val="num" w:pos="4952"/>
+        </w:tabs>
+        <w:ind w:left="4952" w:hanging="360"/>
       </w:pPr>
       <w:rPr>
         <w:rFonts w:ascii="Wingdings" w:hAnsi="Wingdings" w:hint="default"/>
@@ -21566,9 +21328,9 @@
       <w:lvlJc w:val="left"/>
       <w:pPr>
         <w:tabs>
-          <w:tab w:val="num" w:pos="5040"/>
-        </w:tabs>
-        <w:ind w:left="5040" w:hanging="360"/>
+          <w:tab w:val="num" w:pos="5672"/>
+        </w:tabs>
+        <w:ind w:left="5672" w:hanging="360"/>
       </w:pPr>
       <w:rPr>
         <w:rFonts w:ascii="Wingdings" w:hAnsi="Wingdings" w:hint="default"/>
@@ -21582,9 +21344,9 @@
       <w:lvlJc w:val="left"/>
       <w:pPr>
         <w:tabs>
-          <w:tab w:val="num" w:pos="5760"/>
-        </w:tabs>
-        <w:ind w:left="5760" w:hanging="360"/>
+          <w:tab w:val="num" w:pos="6392"/>
+        </w:tabs>
+        <w:ind w:left="6392" w:hanging="360"/>
       </w:pPr>
       <w:rPr>
         <w:rFonts w:ascii="Wingdings" w:hAnsi="Wingdings" w:hint="default"/>
@@ -21598,9 +21360,9 @@
       <w:lvlJc w:val="left"/>
       <w:pPr>
         <w:tabs>
-          <w:tab w:val="num" w:pos="6480"/>
-        </w:tabs>
-        <w:ind w:left="6480" w:hanging="360"/>
+          <w:tab w:val="num" w:pos="7112"/>
+        </w:tabs>
+        <w:ind w:left="7112" w:hanging="360"/>
       </w:pPr>
       <w:rPr>
         <w:rFonts w:ascii="Wingdings" w:hAnsi="Wingdings" w:hint="default"/>
@@ -24240,74 +24002,74 @@
       </w:rPr>
     </w:lvl>
   </w:abstractNum>
-  <w:num w:numId="1">
+  <w:num w:numId="1" w16cid:durableId="1911384560">
     <w:abstractNumId w:val="15"/>
   </w:num>
-  <w:num w:numId="2">
+  <w:num w:numId="2" w16cid:durableId="1139495935">
     <w:abstractNumId w:val="6"/>
   </w:num>
-  <w:num w:numId="3">
+  <w:num w:numId="3" w16cid:durableId="865410863">
     <w:abstractNumId w:val="7"/>
   </w:num>
-  <w:num w:numId="4">
+  <w:num w:numId="4" w16cid:durableId="2134058228">
     <w:abstractNumId w:val="19"/>
   </w:num>
-  <w:num w:numId="5">
+  <w:num w:numId="5" w16cid:durableId="327948424">
     <w:abstractNumId w:val="13"/>
   </w:num>
-  <w:num w:numId="6">
+  <w:num w:numId="6" w16cid:durableId="402680959">
     <w:abstractNumId w:val="17"/>
   </w:num>
-  <w:num w:numId="7">
+  <w:num w:numId="7" w16cid:durableId="964502902">
     <w:abstractNumId w:val="3"/>
   </w:num>
-  <w:num w:numId="8">
+  <w:num w:numId="8" w16cid:durableId="1459296593">
     <w:abstractNumId w:val="8"/>
   </w:num>
-  <w:num w:numId="9">
+  <w:num w:numId="9" w16cid:durableId="818769517">
     <w:abstractNumId w:val="10"/>
   </w:num>
-  <w:num w:numId="10">
+  <w:num w:numId="10" w16cid:durableId="1024671017">
     <w:abstractNumId w:val="4"/>
   </w:num>
-  <w:num w:numId="11">
+  <w:num w:numId="11" w16cid:durableId="1107306897">
     <w:abstractNumId w:val="0"/>
   </w:num>
-  <w:num w:numId="12">
+  <w:num w:numId="12" w16cid:durableId="1392773563">
     <w:abstractNumId w:val="18"/>
   </w:num>
-  <w:num w:numId="13">
+  <w:num w:numId="13" w16cid:durableId="1116603949">
     <w:abstractNumId w:val="14"/>
   </w:num>
-  <w:num w:numId="14">
+  <w:num w:numId="14" w16cid:durableId="346832931">
     <w:abstractNumId w:val="5"/>
   </w:num>
-  <w:num w:numId="15">
+  <w:num w:numId="15" w16cid:durableId="511382755">
     <w:abstractNumId w:val="20"/>
   </w:num>
-  <w:num w:numId="16">
+  <w:num w:numId="16" w16cid:durableId="1871454765">
     <w:abstractNumId w:val="1"/>
   </w:num>
-  <w:num w:numId="17">
+  <w:num w:numId="17" w16cid:durableId="909312469">
     <w:abstractNumId w:val="12"/>
   </w:num>
-  <w:num w:numId="18">
+  <w:num w:numId="18" w16cid:durableId="494149054">
     <w:abstractNumId w:val="9"/>
   </w:num>
-  <w:num w:numId="19">
+  <w:num w:numId="19" w16cid:durableId="673727453">
     <w:abstractNumId w:val="16"/>
   </w:num>
-  <w:num w:numId="20">
+  <w:num w:numId="20" w16cid:durableId="390814316">
     <w:abstractNumId w:val="2"/>
   </w:num>
-  <w:num w:numId="21">
+  <w:num w:numId="21" w16cid:durableId="153379469">
     <w:abstractNumId w:val="11"/>
   </w:num>
 </w:numbering>
 </file>
 
 <file path=word/styles.xml><?xml version="1.0" encoding="utf-8"?>
-<w:styles xmlns:mc="http://schemas.openxmlformats.org/markup-compatibility/2006" xmlns:r="http://schemas.openxmlformats.org/officeDocument/2006/relationships" xmlns:w="http://schemas.openxmlformats.org/wordprocessingml/2006/main" xmlns:w14="http://schemas.microsoft.com/office/word/2010/wordml" xmlns:w15="http://schemas.microsoft.com/office/word/2012/wordml" xmlns:w16cex="http://schemas.microsoft.com/office/word/2018/wordml/cex" xmlns:w16cid="http://schemas.microsoft.com/office/word/2016/wordml/cid" xmlns:w16="http://schemas.microsoft.com/office/word/2018/wordml" xmlns:w16se="http://schemas.microsoft.com/office/word/2015/wordml/symex" mc:Ignorable="w14 w15 w16se w16cid w16 w16cex">
+<w:styles xmlns:mc="http://schemas.openxmlformats.org/markup-compatibility/2006" xmlns:r="http://schemas.openxmlformats.org/officeDocument/2006/relationships" xmlns:w="http://schemas.openxmlformats.org/wordprocessingml/2006/main" xmlns:w14="http://schemas.microsoft.com/office/word/2010/wordml" xmlns:w15="http://schemas.microsoft.com/office/word/2012/wordml" xmlns:w16cex="http://schemas.microsoft.com/office/word/2018/wordml/cex" xmlns:w16cid="http://schemas.microsoft.com/office/word/2016/wordml/cid" xmlns:w16="http://schemas.microsoft.com/office/word/2018/wordml" xmlns:w16sdtdh="http://schemas.microsoft.com/office/word/2020/wordml/sdtdatahash" xmlns:w16se="http://schemas.microsoft.com/office/word/2015/wordml/symex" mc:Ignorable="w14 w15 w16se w16cid w16 w16cex w16sdtdh">
   <w:docDefaults>
     <w:rPrDefault>
       <w:rPr>

--- a/005/pz5-db/PR5/Практическое занятие №5.docx
+++ b/005/pz5-db/PR5/Практическое занятие №5.docx
@@ -1,6 +1,6 @@
 
 <file path=word/document.xml><?xml version="1.0" encoding="utf-8"?>
-<w:document xmlns:wpc="http://schemas.microsoft.com/office/word/2010/wordprocessingCanvas" xmlns:cx="http://schemas.microsoft.com/office/drawing/2014/chartex" xmlns:cx1="http://schemas.microsoft.com/office/drawing/2015/9/8/chartex" xmlns:cx2="http://schemas.microsoft.com/office/drawing/2015/10/21/chartex" xmlns:cx3="http://schemas.microsoft.com/office/drawing/2016/5/9/chartex" xmlns:cx4="http://schemas.microsoft.com/office/drawing/2016/5/10/chartex" xmlns:cx5="http://schemas.microsoft.com/office/drawing/2016/5/11/chartex" xmlns:cx6="http://schemas.microsoft.com/office/drawing/2016/5/12/chartex" xmlns:cx7="http://schemas.microsoft.com/office/drawing/2016/5/13/chartex" xmlns:cx8="http://schemas.microsoft.com/office/drawing/2016/5/14/chartex" xmlns:mc="http://schemas.openxmlformats.org/markup-compatibility/2006" xmlns:aink="http://schemas.microsoft.com/office/drawing/2016/ink" xmlns:am3d="http://schemas.microsoft.com/office/drawing/2017/model3d" xmlns:o="urn:schemas-microsoft-com:office:office" xmlns:oel="http://schemas.microsoft.com/office/2019/extlst" xmlns:r="http://schemas.openxmlformats.org/officeDocument/2006/relationships" xmlns:m="http://schemas.openxmlformats.org/officeDocument/2006/math" xmlns:v="urn:schemas-microsoft-com:vml" xmlns:wp14="http://schemas.microsoft.com/office/word/2010/wordprocessingDrawing" xmlns:wp="http://schemas.openxmlformats.org/drawingml/2006/wordprocessingDrawing" xmlns:w10="urn:schemas-microsoft-com:office:word" xmlns:w="http://schemas.openxmlformats.org/wordprocessingml/2006/main" xmlns:w14="http://schemas.microsoft.com/office/word/2010/wordml" xmlns:w15="http://schemas.microsoft.com/office/word/2012/wordml" xmlns:w16cex="http://schemas.microsoft.com/office/word/2018/wordml/cex" xmlns:w16cid="http://schemas.microsoft.com/office/word/2016/wordml/cid" xmlns:w16="http://schemas.microsoft.com/office/word/2018/wordml" xmlns:w16sdtdh="http://schemas.microsoft.com/office/word/2020/wordml/sdtdatahash" xmlns:w16se="http://schemas.microsoft.com/office/word/2015/wordml/symex" xmlns:wpg="http://schemas.microsoft.com/office/word/2010/wordprocessingGroup" xmlns:wpi="http://schemas.microsoft.com/office/word/2010/wordprocessingInk" xmlns:wne="http://schemas.microsoft.com/office/word/2006/wordml" xmlns:wps="http://schemas.microsoft.com/office/word/2010/wordprocessingShape" mc:Ignorable="w14 w15 w16se w16cid w16 w16cex w16sdtdh wp14">
+<w:document xmlns:wpc="http://schemas.microsoft.com/office/word/2010/wordprocessingCanvas" xmlns:cx="http://schemas.microsoft.com/office/drawing/2014/chartex" xmlns:cx1="http://schemas.microsoft.com/office/drawing/2015/9/8/chartex" xmlns:cx2="http://schemas.microsoft.com/office/drawing/2015/10/21/chartex" xmlns:cx3="http://schemas.microsoft.com/office/drawing/2016/5/9/chartex" xmlns:cx4="http://schemas.microsoft.com/office/drawing/2016/5/10/chartex" xmlns:cx5="http://schemas.microsoft.com/office/drawing/2016/5/11/chartex" xmlns:cx6="http://schemas.microsoft.com/office/drawing/2016/5/12/chartex" xmlns:cx7="http://schemas.microsoft.com/office/drawing/2016/5/13/chartex" xmlns:cx8="http://schemas.microsoft.com/office/drawing/2016/5/14/chartex" xmlns:mc="http://schemas.openxmlformats.org/markup-compatibility/2006" xmlns:aink="http://schemas.microsoft.com/office/drawing/2016/ink" xmlns:am3d="http://schemas.microsoft.com/office/drawing/2017/model3d" xmlns:o="urn:schemas-microsoft-com:office:office" xmlns:r="http://schemas.openxmlformats.org/officeDocument/2006/relationships" xmlns:m="http://schemas.openxmlformats.org/officeDocument/2006/math" xmlns:v="urn:schemas-microsoft-com:vml" xmlns:wp14="http://schemas.microsoft.com/office/word/2010/wordprocessingDrawing" xmlns:wp="http://schemas.openxmlformats.org/drawingml/2006/wordprocessingDrawing" xmlns:w10="urn:schemas-microsoft-com:office:word" xmlns:w="http://schemas.openxmlformats.org/wordprocessingml/2006/main" xmlns:w14="http://schemas.microsoft.com/office/word/2010/wordml" xmlns:w15="http://schemas.microsoft.com/office/word/2012/wordml" xmlns:w16cex="http://schemas.microsoft.com/office/word/2018/wordml/cex" xmlns:w16cid="http://schemas.microsoft.com/office/word/2016/wordml/cid" xmlns:w16="http://schemas.microsoft.com/office/word/2018/wordml" xmlns:w16se="http://schemas.microsoft.com/office/word/2015/wordml/symex" xmlns:wpg="http://schemas.microsoft.com/office/word/2010/wordprocessingGroup" xmlns:wpi="http://schemas.microsoft.com/office/word/2010/wordprocessingInk" xmlns:wne="http://schemas.microsoft.com/office/word/2006/wordml" xmlns:wps="http://schemas.microsoft.com/office/word/2010/wordprocessingShape" mc:Ignorable="w14 w15 w16se w16cid w16 w16cex wp14">
   <w:body>
     <w:tbl>
       <w:tblPr>
@@ -421,6 +421,8 @@
           <w:lang w:eastAsia="ru-RU"/>
         </w:rPr>
       </w:pPr>
+      <w:bookmarkStart w:id="0" w:name="_GoBack"/>
+      <w:bookmarkEnd w:id="0"/>
     </w:p>
     <w:p>
       <w:pPr>
@@ -739,7 +741,27 @@
           <w:szCs w:val="28"/>
           <w:lang w:eastAsia="ru-RU"/>
         </w:rPr>
-        <w:t xml:space="preserve">Подключиться к БД из Go с помощью </w:t>
+        <w:t xml:space="preserve">Подключиться к БД из </w:t>
+      </w:r>
+      <w:proofErr w:type="spellStart"/>
+      <w:r>
+        <w:rPr>
+          <w:rFonts w:ascii="Times New Roman" w:eastAsia="Times New Roman" w:hAnsi="Times New Roman" w:cs="Times New Roman"/>
+          <w:sz w:val="28"/>
+          <w:szCs w:val="28"/>
+          <w:lang w:eastAsia="ru-RU"/>
+        </w:rPr>
+        <w:t>Go</w:t>
+      </w:r>
+      <w:proofErr w:type="spellEnd"/>
+      <w:r>
+        <w:rPr>
+          <w:rFonts w:ascii="Times New Roman" w:eastAsia="Times New Roman" w:hAnsi="Times New Roman" w:cs="Times New Roman"/>
+          <w:sz w:val="28"/>
+          <w:szCs w:val="28"/>
+          <w:lang w:eastAsia="ru-RU"/>
+        </w:rPr>
+        <w:t xml:space="preserve"> с помощью </w:t>
       </w:r>
       <w:proofErr w:type="spellStart"/>
       <w:r>
@@ -1351,31 +1373,31 @@
           <w:szCs w:val="28"/>
           <w:lang w:eastAsia="ru-RU"/>
         </w:rPr>
-        <w:t xml:space="preserve">2. Подключение из Go: пакет </w:t>
-      </w:r>
-      <w:proofErr w:type="spellStart"/>
-      <w:r>
-        <w:rPr>
-          <w:rFonts w:ascii="Courier New" w:eastAsia="Times New Roman" w:hAnsi="Courier New" w:cs="Courier New"/>
+        <w:t xml:space="preserve">2. Подключение из </w:t>
+      </w:r>
+      <w:proofErr w:type="spellStart"/>
+      <w:r>
+        <w:rPr>
+          <w:rFonts w:ascii="Times New Roman" w:eastAsia="Times New Roman" w:hAnsi="Times New Roman" w:cs="Times New Roman"/>
           <w:b/>
           <w:bCs/>
           <w:sz w:val="28"/>
           <w:szCs w:val="28"/>
           <w:lang w:eastAsia="ru-RU"/>
         </w:rPr>
-        <w:t>database</w:t>
-      </w:r>
-      <w:proofErr w:type="spellEnd"/>
-      <w:r>
-        <w:rPr>
-          <w:rFonts w:ascii="Courier New" w:eastAsia="Times New Roman" w:hAnsi="Courier New" w:cs="Courier New"/>
+        <w:t>Go</w:t>
+      </w:r>
+      <w:proofErr w:type="spellEnd"/>
+      <w:r>
+        <w:rPr>
+          <w:rFonts w:ascii="Times New Roman" w:eastAsia="Times New Roman" w:hAnsi="Times New Roman" w:cs="Times New Roman"/>
           <w:b/>
           <w:bCs/>
           <w:sz w:val="28"/>
           <w:szCs w:val="28"/>
           <w:lang w:eastAsia="ru-RU"/>
         </w:rPr>
-        <w:t>/</w:t>
+        <w:t xml:space="preserve">: пакет </w:t>
       </w:r>
       <w:proofErr w:type="spellStart"/>
       <w:r>
@@ -1387,6 +1409,30 @@
           <w:szCs w:val="28"/>
           <w:lang w:eastAsia="ru-RU"/>
         </w:rPr>
+        <w:t>database</w:t>
+      </w:r>
+      <w:proofErr w:type="spellEnd"/>
+      <w:r>
+        <w:rPr>
+          <w:rFonts w:ascii="Courier New" w:eastAsia="Times New Roman" w:hAnsi="Courier New" w:cs="Courier New"/>
+          <w:b/>
+          <w:bCs/>
+          <w:sz w:val="28"/>
+          <w:szCs w:val="28"/>
+          <w:lang w:eastAsia="ru-RU"/>
+        </w:rPr>
+        <w:t>/</w:t>
+      </w:r>
+      <w:proofErr w:type="spellStart"/>
+      <w:r>
+        <w:rPr>
+          <w:rFonts w:ascii="Courier New" w:eastAsia="Times New Roman" w:hAnsi="Courier New" w:cs="Courier New"/>
+          <w:b/>
+          <w:bCs/>
+          <w:sz w:val="28"/>
+          <w:szCs w:val="28"/>
+          <w:lang w:eastAsia="ru-RU"/>
+        </w:rPr>
         <w:t>sql</w:t>
       </w:r>
       <w:proofErr w:type="spellEnd"/>
@@ -1407,14 +1453,25 @@
           <w:lang w:eastAsia="ru-RU"/>
         </w:rPr>
       </w:pPr>
-      <w:r>
-        <w:rPr>
-          <w:rFonts w:ascii="Times New Roman" w:eastAsia="Times New Roman" w:hAnsi="Times New Roman" w:cs="Times New Roman"/>
-          <w:sz w:val="28"/>
-          <w:szCs w:val="28"/>
-          <w:lang w:eastAsia="ru-RU"/>
-        </w:rPr>
-        <w:t xml:space="preserve">Go не имеет встроенной поддержки конкретной СУБД, но предоставляет универсальный интерфейс через пакет </w:t>
+      <w:proofErr w:type="spellStart"/>
+      <w:r>
+        <w:rPr>
+          <w:rFonts w:ascii="Times New Roman" w:eastAsia="Times New Roman" w:hAnsi="Times New Roman" w:cs="Times New Roman"/>
+          <w:sz w:val="28"/>
+          <w:szCs w:val="28"/>
+          <w:lang w:eastAsia="ru-RU"/>
+        </w:rPr>
+        <w:t>Go</w:t>
+      </w:r>
+      <w:proofErr w:type="spellEnd"/>
+      <w:r>
+        <w:rPr>
+          <w:rFonts w:ascii="Times New Roman" w:eastAsia="Times New Roman" w:hAnsi="Times New Roman" w:cs="Times New Roman"/>
+          <w:sz w:val="28"/>
+          <w:szCs w:val="28"/>
+          <w:lang w:eastAsia="ru-RU"/>
+        </w:rPr>
+        <w:t xml:space="preserve"> не имеет встроенной поддержки конкретной СУБД, но предоставляет универсальный интерфейс через пакет </w:t>
       </w:r>
       <w:proofErr w:type="spellStart"/>
       <w:r>
@@ -2431,7 +2488,67 @@
           <w:szCs w:val="28"/>
           <w:lang w:eastAsia="ru-RU"/>
         </w:rPr>
-        <w:t>DSN (Data Source Name) содержит параметры подключения.</w:t>
+        <w:t>DSN (</w:t>
+      </w:r>
+      <w:proofErr w:type="spellStart"/>
+      <w:r>
+        <w:rPr>
+          <w:rFonts w:ascii="Times New Roman" w:eastAsia="Times New Roman" w:hAnsi="Times New Roman" w:cs="Times New Roman"/>
+          <w:sz w:val="28"/>
+          <w:szCs w:val="28"/>
+          <w:lang w:eastAsia="ru-RU"/>
+        </w:rPr>
+        <w:t>Data</w:t>
+      </w:r>
+      <w:proofErr w:type="spellEnd"/>
+      <w:r>
+        <w:rPr>
+          <w:rFonts w:ascii="Times New Roman" w:eastAsia="Times New Roman" w:hAnsi="Times New Roman" w:cs="Times New Roman"/>
+          <w:sz w:val="28"/>
+          <w:szCs w:val="28"/>
+          <w:lang w:eastAsia="ru-RU"/>
+        </w:rPr>
+        <w:t xml:space="preserve"> </w:t>
+      </w:r>
+      <w:proofErr w:type="spellStart"/>
+      <w:r>
+        <w:rPr>
+          <w:rFonts w:ascii="Times New Roman" w:eastAsia="Times New Roman" w:hAnsi="Times New Roman" w:cs="Times New Roman"/>
+          <w:sz w:val="28"/>
+          <w:szCs w:val="28"/>
+          <w:lang w:eastAsia="ru-RU"/>
+        </w:rPr>
+        <w:t>Source</w:t>
+      </w:r>
+      <w:proofErr w:type="spellEnd"/>
+      <w:r>
+        <w:rPr>
+          <w:rFonts w:ascii="Times New Roman" w:eastAsia="Times New Roman" w:hAnsi="Times New Roman" w:cs="Times New Roman"/>
+          <w:sz w:val="28"/>
+          <w:szCs w:val="28"/>
+          <w:lang w:eastAsia="ru-RU"/>
+        </w:rPr>
+        <w:t xml:space="preserve"> </w:t>
+      </w:r>
+      <w:proofErr w:type="spellStart"/>
+      <w:r>
+        <w:rPr>
+          <w:rFonts w:ascii="Times New Roman" w:eastAsia="Times New Roman" w:hAnsi="Times New Roman" w:cs="Times New Roman"/>
+          <w:sz w:val="28"/>
+          <w:szCs w:val="28"/>
+          <w:lang w:eastAsia="ru-RU"/>
+        </w:rPr>
+        <w:t>Name</w:t>
+      </w:r>
+      <w:proofErr w:type="spellEnd"/>
+      <w:r>
+        <w:rPr>
+          <w:rFonts w:ascii="Times New Roman" w:eastAsia="Times New Roman" w:hAnsi="Times New Roman" w:cs="Times New Roman"/>
+          <w:sz w:val="28"/>
+          <w:szCs w:val="28"/>
+          <w:lang w:eastAsia="ru-RU"/>
+        </w:rPr>
+        <w:t>) содержит параметры подключения.</w:t>
       </w:r>
     </w:p>
     <w:p>
@@ -3510,18 +3627,60 @@
           <w:rFonts w:ascii="Courier New" w:eastAsia="Times New Roman" w:hAnsi="Courier New" w:cs="Courier New"/>
           <w:sz w:val="24"/>
           <w:szCs w:val="24"/>
-          <w:lang w:val="en-US" w:eastAsia="ru-RU"/>
-        </w:rPr>
-      </w:pPr>
-      <w:r>
-        <w:rPr>
-          <w:rFonts w:ascii="Courier New" w:eastAsia="Times New Roman" w:hAnsi="Courier New" w:cs="Courier New"/>
-          <w:sz w:val="24"/>
-          <w:szCs w:val="24"/>
-          <w:lang w:val="en-US" w:eastAsia="ru-RU"/>
-        </w:rPr>
-        <w:t>var id int</w:t>
-      </w:r>
+          <w:lang w:eastAsia="ru-RU"/>
+        </w:rPr>
+      </w:pPr>
+      <w:proofErr w:type="spellStart"/>
+      <w:r>
+        <w:rPr>
+          <w:rFonts w:ascii="Courier New" w:eastAsia="Times New Roman" w:hAnsi="Courier New" w:cs="Courier New"/>
+          <w:sz w:val="24"/>
+          <w:szCs w:val="24"/>
+          <w:lang w:eastAsia="ru-RU"/>
+        </w:rPr>
+        <w:t>var</w:t>
+      </w:r>
+      <w:proofErr w:type="spellEnd"/>
+      <w:r>
+        <w:rPr>
+          <w:rFonts w:ascii="Courier New" w:eastAsia="Times New Roman" w:hAnsi="Courier New" w:cs="Courier New"/>
+          <w:sz w:val="24"/>
+          <w:szCs w:val="24"/>
+          <w:lang w:eastAsia="ru-RU"/>
+        </w:rPr>
+        <w:t xml:space="preserve"> </w:t>
+      </w:r>
+      <w:proofErr w:type="spellStart"/>
+      <w:r>
+        <w:rPr>
+          <w:rFonts w:ascii="Courier New" w:eastAsia="Times New Roman" w:hAnsi="Courier New" w:cs="Courier New"/>
+          <w:sz w:val="24"/>
+          <w:szCs w:val="24"/>
+          <w:lang w:eastAsia="ru-RU"/>
+        </w:rPr>
+        <w:t>id</w:t>
+      </w:r>
+      <w:proofErr w:type="spellEnd"/>
+      <w:r>
+        <w:rPr>
+          <w:rFonts w:ascii="Courier New" w:eastAsia="Times New Roman" w:hAnsi="Courier New" w:cs="Courier New"/>
+          <w:sz w:val="24"/>
+          <w:szCs w:val="24"/>
+          <w:lang w:eastAsia="ru-RU"/>
+        </w:rPr>
+        <w:t xml:space="preserve"> </w:t>
+      </w:r>
+      <w:proofErr w:type="spellStart"/>
+      <w:r>
+        <w:rPr>
+          <w:rFonts w:ascii="Courier New" w:eastAsia="Times New Roman" w:hAnsi="Courier New" w:cs="Courier New"/>
+          <w:sz w:val="24"/>
+          <w:szCs w:val="24"/>
+          <w:lang w:eastAsia="ru-RU"/>
+        </w:rPr>
+        <w:t>int</w:t>
+      </w:r>
+      <w:proofErr w:type="spellEnd"/>
     </w:p>
     <w:p>
       <w:pPr>
@@ -3654,7 +3813,7 @@
           <w:rFonts w:ascii="Times New Roman" w:eastAsia="Times New Roman" w:hAnsi="Times New Roman" w:cs="Times New Roman"/>
           <w:sz w:val="28"/>
           <w:szCs w:val="28"/>
-          <w:lang w:val="en-US" w:eastAsia="ru-RU"/>
+          <w:lang w:eastAsia="ru-RU"/>
         </w:rPr>
       </w:pPr>
     </w:p>
@@ -3686,7 +3845,55 @@
           <w:szCs w:val="28"/>
           <w:lang w:eastAsia="ru-RU"/>
         </w:rPr>
-        <w:t>5. Connection Pool (пул соединений)</w:t>
+        <w:t xml:space="preserve">5. </w:t>
+      </w:r>
+      <w:proofErr w:type="spellStart"/>
+      <w:r>
+        <w:rPr>
+          <w:rFonts w:ascii="Times New Roman" w:eastAsia="Times New Roman" w:hAnsi="Times New Roman" w:cs="Times New Roman"/>
+          <w:b/>
+          <w:bCs/>
+          <w:sz w:val="28"/>
+          <w:szCs w:val="28"/>
+          <w:lang w:eastAsia="ru-RU"/>
+        </w:rPr>
+        <w:t>Connection</w:t>
+      </w:r>
+      <w:proofErr w:type="spellEnd"/>
+      <w:r>
+        <w:rPr>
+          <w:rFonts w:ascii="Times New Roman" w:eastAsia="Times New Roman" w:hAnsi="Times New Roman" w:cs="Times New Roman"/>
+          <w:b/>
+          <w:bCs/>
+          <w:sz w:val="28"/>
+          <w:szCs w:val="28"/>
+          <w:lang w:eastAsia="ru-RU"/>
+        </w:rPr>
+        <w:t xml:space="preserve"> </w:t>
+      </w:r>
+      <w:proofErr w:type="spellStart"/>
+      <w:r>
+        <w:rPr>
+          <w:rFonts w:ascii="Times New Roman" w:eastAsia="Times New Roman" w:hAnsi="Times New Roman" w:cs="Times New Roman"/>
+          <w:b/>
+          <w:bCs/>
+          <w:sz w:val="28"/>
+          <w:szCs w:val="28"/>
+          <w:lang w:eastAsia="ru-RU"/>
+        </w:rPr>
+        <w:t>Pool</w:t>
+      </w:r>
+      <w:proofErr w:type="spellEnd"/>
+      <w:r>
+        <w:rPr>
+          <w:rFonts w:ascii="Times New Roman" w:eastAsia="Times New Roman" w:hAnsi="Times New Roman" w:cs="Times New Roman"/>
+          <w:b/>
+          <w:bCs/>
+          <w:sz w:val="28"/>
+          <w:szCs w:val="28"/>
+          <w:lang w:eastAsia="ru-RU"/>
+        </w:rPr>
+        <w:t xml:space="preserve"> (пул соединений)</w:t>
       </w:r>
     </w:p>
     <w:p>
@@ -4724,14 +4931,25 @@
           <w:lang w:eastAsia="ru-RU"/>
         </w:rPr>
       </w:pPr>
-      <w:r>
-        <w:rPr>
-          <w:rFonts w:ascii="Times New Roman" w:eastAsia="Times New Roman" w:hAnsi="Times New Roman" w:cs="Times New Roman"/>
-          <w:sz w:val="28"/>
-          <w:szCs w:val="28"/>
-          <w:lang w:eastAsia="ru-RU"/>
-        </w:rPr>
-        <w:t xml:space="preserve">Windows: установщик </w:t>
+      <w:proofErr w:type="spellStart"/>
+      <w:r>
+        <w:rPr>
+          <w:rFonts w:ascii="Times New Roman" w:eastAsia="Times New Roman" w:hAnsi="Times New Roman" w:cs="Times New Roman"/>
+          <w:sz w:val="28"/>
+          <w:szCs w:val="28"/>
+          <w:lang w:eastAsia="ru-RU"/>
+        </w:rPr>
+        <w:t>Windows</w:t>
+      </w:r>
+      <w:proofErr w:type="spellEnd"/>
+      <w:r>
+        <w:rPr>
+          <w:rFonts w:ascii="Times New Roman" w:eastAsia="Times New Roman" w:hAnsi="Times New Roman" w:cs="Times New Roman"/>
+          <w:sz w:val="28"/>
+          <w:szCs w:val="28"/>
+          <w:lang w:eastAsia="ru-RU"/>
+        </w:rPr>
+        <w:t xml:space="preserve">: установщик </w:t>
       </w:r>
       <w:proofErr w:type="spellStart"/>
       <w:r>
@@ -4985,6 +5203,7 @@
           <w:lang w:eastAsia="ru-RU"/>
         </w:rPr>
       </w:pPr>
+      <w:proofErr w:type="spellStart"/>
       <w:r>
         <w:rPr>
           <w:rFonts w:ascii="Times New Roman" w:eastAsia="Times New Roman" w:hAnsi="Times New Roman" w:cs="Times New Roman"/>
@@ -4994,7 +5213,19 @@
           <w:szCs w:val="28"/>
           <w:lang w:eastAsia="ru-RU"/>
         </w:rPr>
-        <w:t>Go 1.21+</w:t>
+        <w:t>Go</w:t>
+      </w:r>
+      <w:proofErr w:type="spellEnd"/>
+      <w:r>
+        <w:rPr>
+          <w:rFonts w:ascii="Times New Roman" w:eastAsia="Times New Roman" w:hAnsi="Times New Roman" w:cs="Times New Roman"/>
+          <w:b/>
+          <w:bCs/>
+          <w:sz w:val="28"/>
+          <w:szCs w:val="28"/>
+          <w:lang w:eastAsia="ru-RU"/>
+        </w:rPr>
+        <w:t xml:space="preserve"> 1.21+</w:t>
       </w:r>
       <w:r>
         <w:rPr>
@@ -5167,7 +5398,7 @@
           <w:rFonts w:ascii="Times New Roman" w:eastAsia="Times New Roman" w:hAnsi="Times New Roman" w:cs="Times New Roman"/>
           <w:sz w:val="28"/>
           <w:szCs w:val="28"/>
-          <w:lang w:val="en-US" w:eastAsia="ru-RU"/>
+          <w:lang w:eastAsia="ru-RU"/>
         </w:rPr>
       </w:pPr>
     </w:p>
@@ -6486,7 +6717,31 @@
           <w:szCs w:val="28"/>
           <w:lang w:eastAsia="ru-RU"/>
         </w:rPr>
-        <w:t>2) Готовим Go-проект</w:t>
+        <w:t xml:space="preserve">2) Готовим </w:t>
+      </w:r>
+      <w:proofErr w:type="spellStart"/>
+      <w:r>
+        <w:rPr>
+          <w:rFonts w:ascii="Times New Roman" w:eastAsia="Times New Roman" w:hAnsi="Times New Roman" w:cs="Times New Roman"/>
+          <w:b/>
+          <w:bCs/>
+          <w:sz w:val="28"/>
+          <w:szCs w:val="28"/>
+          <w:lang w:eastAsia="ru-RU"/>
+        </w:rPr>
+        <w:t>Go</w:t>
+      </w:r>
+      <w:proofErr w:type="spellEnd"/>
+      <w:r>
+        <w:rPr>
+          <w:rFonts w:ascii="Times New Roman" w:eastAsia="Times New Roman" w:hAnsi="Times New Roman" w:cs="Times New Roman"/>
+          <w:b/>
+          <w:bCs/>
+          <w:sz w:val="28"/>
+          <w:szCs w:val="28"/>
+          <w:lang w:eastAsia="ru-RU"/>
+        </w:rPr>
+        <w:t>-проект</w:t>
       </w:r>
     </w:p>
     <w:p>
@@ -6978,82 +7233,17 @@
           <w:rFonts w:ascii="Courier New" w:eastAsia="Times New Roman" w:hAnsi="Courier New" w:cs="Courier New"/>
           <w:sz w:val="28"/>
           <w:szCs w:val="28"/>
-          <w:lang w:eastAsia="ru-RU"/>
-        </w:rPr>
-      </w:pPr>
-      <w:r>
-        <w:rPr>
-          <w:rFonts w:ascii="Courier New" w:eastAsia="Times New Roman" w:hAnsi="Courier New" w:cs="Courier New"/>
-          <w:sz w:val="28"/>
-          <w:szCs w:val="28"/>
-          <w:lang w:val="en-US" w:eastAsia="ru-RU"/>
-        </w:rPr>
-        <w:t>go</w:t>
-      </w:r>
-      <w:r>
-        <w:rPr>
-          <w:rFonts w:ascii="Courier New" w:eastAsia="Times New Roman" w:hAnsi="Courier New" w:cs="Courier New"/>
-          <w:sz w:val="28"/>
-          <w:szCs w:val="28"/>
-          <w:lang w:eastAsia="ru-RU"/>
-        </w:rPr>
-        <w:t xml:space="preserve"> </w:t>
-      </w:r>
-      <w:r>
-        <w:rPr>
-          <w:rFonts w:ascii="Courier New" w:eastAsia="Times New Roman" w:hAnsi="Courier New" w:cs="Courier New"/>
-          <w:sz w:val="28"/>
-          <w:szCs w:val="28"/>
-          <w:lang w:val="en-US" w:eastAsia="ru-RU"/>
-        </w:rPr>
-        <w:t>get</w:t>
-      </w:r>
-      <w:r>
-        <w:rPr>
-          <w:rFonts w:ascii="Courier New" w:eastAsia="Times New Roman" w:hAnsi="Courier New" w:cs="Courier New"/>
-          <w:sz w:val="28"/>
-          <w:szCs w:val="28"/>
-          <w:lang w:eastAsia="ru-RU"/>
-        </w:rPr>
-        <w:t xml:space="preserve"> </w:t>
-      </w:r>
-      <w:proofErr w:type="spellStart"/>
-      <w:r>
-        <w:rPr>
-          <w:rFonts w:ascii="Courier New" w:eastAsia="Times New Roman" w:hAnsi="Courier New" w:cs="Courier New"/>
-          <w:sz w:val="28"/>
-          <w:szCs w:val="28"/>
-          <w:lang w:val="en-US" w:eastAsia="ru-RU"/>
-        </w:rPr>
-        <w:t>github</w:t>
-      </w:r>
-      <w:proofErr w:type="spellEnd"/>
-      <w:r>
-        <w:rPr>
-          <w:rFonts w:ascii="Courier New" w:eastAsia="Times New Roman" w:hAnsi="Courier New" w:cs="Courier New"/>
-          <w:sz w:val="28"/>
-          <w:szCs w:val="28"/>
-          <w:lang w:eastAsia="ru-RU"/>
-        </w:rPr>
-        <w:t>.</w:t>
-      </w:r>
-      <w:r>
-        <w:rPr>
-          <w:rFonts w:ascii="Courier New" w:eastAsia="Times New Roman" w:hAnsi="Courier New" w:cs="Courier New"/>
-          <w:sz w:val="28"/>
-          <w:szCs w:val="28"/>
-          <w:lang w:val="en-US" w:eastAsia="ru-RU"/>
-        </w:rPr>
-        <w:t>com</w:t>
-      </w:r>
-      <w:r>
-        <w:rPr>
-          <w:rFonts w:ascii="Courier New" w:eastAsia="Times New Roman" w:hAnsi="Courier New" w:cs="Courier New"/>
-          <w:sz w:val="28"/>
-          <w:szCs w:val="28"/>
-          <w:lang w:eastAsia="ru-RU"/>
-        </w:rPr>
-        <w:t>/</w:t>
+          <w:lang w:val="en-US" w:eastAsia="ru-RU"/>
+        </w:rPr>
+      </w:pPr>
+      <w:r>
+        <w:rPr>
+          <w:rFonts w:ascii="Courier New" w:eastAsia="Times New Roman" w:hAnsi="Courier New" w:cs="Courier New"/>
+          <w:sz w:val="28"/>
+          <w:szCs w:val="28"/>
+          <w:lang w:val="en-US" w:eastAsia="ru-RU"/>
+        </w:rPr>
+        <w:t>go get github.com/</w:t>
       </w:r>
       <w:proofErr w:type="spellStart"/>
       <w:r>
@@ -7071,7 +7261,7 @@
           <w:rFonts w:ascii="Courier New" w:eastAsia="Times New Roman" w:hAnsi="Courier New" w:cs="Courier New"/>
           <w:sz w:val="28"/>
           <w:szCs w:val="28"/>
-          <w:lang w:eastAsia="ru-RU"/>
+          <w:lang w:val="en-US" w:eastAsia="ru-RU"/>
         </w:rPr>
         <w:t>/</w:t>
       </w:r>
@@ -7445,7 +7635,7 @@
           <w:rFonts w:ascii="Courier New" w:eastAsia="Times New Roman" w:hAnsi="Courier New" w:cs="Courier New"/>
           <w:sz w:val="24"/>
           <w:szCs w:val="24"/>
-          <w:lang w:eastAsia="ru-RU"/>
+          <w:lang w:val="en-US" w:eastAsia="ru-RU"/>
         </w:rPr>
       </w:pPr>
       <w:r>
@@ -7463,18 +7653,9 @@
           <w:rFonts w:ascii="Courier New" w:eastAsia="Times New Roman" w:hAnsi="Courier New" w:cs="Courier New"/>
           <w:sz w:val="24"/>
           <w:szCs w:val="24"/>
-          <w:lang w:eastAsia="ru-RU"/>
-        </w:rPr>
-        <w:t>.</w:t>
-      </w:r>
-      <w:r>
-        <w:rPr>
-          <w:rFonts w:ascii="Courier New" w:eastAsia="Times New Roman" w:hAnsi="Courier New" w:cs="Courier New"/>
-          <w:sz w:val="24"/>
-          <w:szCs w:val="24"/>
-          <w:lang w:val="en-US" w:eastAsia="ru-RU"/>
-        </w:rPr>
-        <w:t>env</w:t>
+          <w:lang w:val="en-US" w:eastAsia="ru-RU"/>
+        </w:rPr>
+        <w:t>.env</w:t>
       </w:r>
       <w:proofErr w:type="gramEnd"/>
       <w:r>
@@ -7482,7 +7663,7 @@
           <w:rFonts w:ascii="Courier New" w:eastAsia="Times New Roman" w:hAnsi="Courier New" w:cs="Courier New"/>
           <w:sz w:val="24"/>
           <w:szCs w:val="24"/>
-          <w:lang w:eastAsia="ru-RU"/>
+          <w:lang w:val="en-US" w:eastAsia="ru-RU"/>
         </w:rPr>
         <w:t xml:space="preserve">           (</w:t>
       </w:r>
@@ -7500,7 +7681,7 @@
           <w:rFonts w:ascii="Courier New" w:eastAsia="Times New Roman" w:hAnsi="Courier New" w:cs="Courier New"/>
           <w:sz w:val="24"/>
           <w:szCs w:val="24"/>
-          <w:lang w:eastAsia="ru-RU"/>
+          <w:lang w:val="en-US" w:eastAsia="ru-RU"/>
         </w:rPr>
         <w:t xml:space="preserve"> </w:t>
       </w:r>
@@ -7518,7 +7699,7 @@
           <w:rFonts w:ascii="Courier New" w:eastAsia="Times New Roman" w:hAnsi="Courier New" w:cs="Courier New"/>
           <w:sz w:val="24"/>
           <w:szCs w:val="24"/>
-          <w:lang w:eastAsia="ru-RU"/>
+          <w:lang w:val="en-US" w:eastAsia="ru-RU"/>
         </w:rPr>
         <w:t>)</w:t>
       </w:r>
@@ -10155,7 +10336,7 @@
           <w:rFonts w:ascii="Courier New" w:eastAsia="Times New Roman" w:hAnsi="Courier New" w:cs="Courier New"/>
           <w:sz w:val="24"/>
           <w:szCs w:val="24"/>
-          <w:lang w:val="en-US" w:eastAsia="ru-RU"/>
+          <w:lang w:eastAsia="ru-RU"/>
         </w:rPr>
       </w:pPr>
       <w:r>
@@ -10172,9 +10353,29 @@
           <w:rFonts w:ascii="Courier New" w:eastAsia="Times New Roman" w:hAnsi="Courier New" w:cs="Courier New"/>
           <w:sz w:val="24"/>
           <w:szCs w:val="24"/>
-          <w:lang w:val="en-US" w:eastAsia="ru-RU"/>
-        </w:rPr>
-        <w:t>"time"</w:t>
+          <w:lang w:eastAsia="ru-RU"/>
+        </w:rPr>
+        <w:t>"</w:t>
+      </w:r>
+      <w:proofErr w:type="spellStart"/>
+      <w:r>
+        <w:rPr>
+          <w:rFonts w:ascii="Courier New" w:eastAsia="Times New Roman" w:hAnsi="Courier New" w:cs="Courier New"/>
+          <w:sz w:val="24"/>
+          <w:szCs w:val="24"/>
+          <w:lang w:eastAsia="ru-RU"/>
+        </w:rPr>
+        <w:t>time</w:t>
+      </w:r>
+      <w:proofErr w:type="spellEnd"/>
+      <w:r>
+        <w:rPr>
+          <w:rFonts w:ascii="Courier New" w:eastAsia="Times New Roman" w:hAnsi="Courier New" w:cs="Courier New"/>
+          <w:sz w:val="24"/>
+          <w:szCs w:val="24"/>
+          <w:lang w:eastAsia="ru-RU"/>
+        </w:rPr>
+        <w:t>"</w:t>
       </w:r>
     </w:p>
     <w:p>
@@ -10294,7 +10495,27 @@
           <w:szCs w:val="24"/>
           <w:lang w:eastAsia="ru-RU"/>
         </w:rPr>
-        <w:t>// Task — модель для сканирования результатов SELECT</w:t>
+        <w:t xml:space="preserve">// </w:t>
+      </w:r>
+      <w:proofErr w:type="spellStart"/>
+      <w:r>
+        <w:rPr>
+          <w:rFonts w:ascii="Courier New" w:eastAsia="Times New Roman" w:hAnsi="Courier New" w:cs="Courier New"/>
+          <w:sz w:val="24"/>
+          <w:szCs w:val="24"/>
+          <w:lang w:eastAsia="ru-RU"/>
+        </w:rPr>
+        <w:t>Task</w:t>
+      </w:r>
+      <w:proofErr w:type="spellEnd"/>
+      <w:r>
+        <w:rPr>
+          <w:rFonts w:ascii="Courier New" w:eastAsia="Times New Roman" w:hAnsi="Courier New" w:cs="Courier New"/>
+          <w:sz w:val="24"/>
+          <w:szCs w:val="24"/>
+          <w:lang w:eastAsia="ru-RU"/>
+        </w:rPr>
+        <w:t xml:space="preserve"> — модель для сканирования результатов SELECT</w:t>
       </w:r>
     </w:p>
     <w:p>
@@ -12296,7 +12517,7 @@
           <w:rFonts w:ascii="Courier New" w:eastAsia="Times New Roman" w:hAnsi="Courier New" w:cs="Courier New"/>
           <w:sz w:val="24"/>
           <w:szCs w:val="24"/>
-          <w:lang w:val="en-US" w:eastAsia="ru-RU"/>
+          <w:lang w:eastAsia="ru-RU"/>
         </w:rPr>
       </w:pPr>
       <w:r>
@@ -12308,32 +12529,45 @@
         </w:rPr>
         <w:tab/>
       </w:r>
-      <w:r>
-        <w:rPr>
-          <w:rFonts w:ascii="Courier New" w:eastAsia="Times New Roman" w:hAnsi="Courier New" w:cs="Courier New"/>
-          <w:sz w:val="24"/>
-          <w:szCs w:val="24"/>
-          <w:lang w:val="en-US" w:eastAsia="ru-RU"/>
-        </w:rPr>
-        <w:t xml:space="preserve">for </w:t>
-      </w:r>
-      <w:proofErr w:type="spellStart"/>
-      <w:r>
-        <w:rPr>
-          <w:rFonts w:ascii="Courier New" w:eastAsia="Times New Roman" w:hAnsi="Courier New" w:cs="Courier New"/>
-          <w:sz w:val="24"/>
-          <w:szCs w:val="24"/>
-          <w:lang w:val="en-US" w:eastAsia="ru-RU"/>
+      <w:proofErr w:type="spellStart"/>
+      <w:r>
+        <w:rPr>
+          <w:rFonts w:ascii="Courier New" w:eastAsia="Times New Roman" w:hAnsi="Courier New" w:cs="Courier New"/>
+          <w:sz w:val="24"/>
+          <w:szCs w:val="24"/>
+          <w:lang w:eastAsia="ru-RU"/>
+        </w:rPr>
+        <w:t>for</w:t>
+      </w:r>
+      <w:proofErr w:type="spellEnd"/>
+      <w:r>
+        <w:rPr>
+          <w:rFonts w:ascii="Courier New" w:eastAsia="Times New Roman" w:hAnsi="Courier New" w:cs="Courier New"/>
+          <w:sz w:val="24"/>
+          <w:szCs w:val="24"/>
+          <w:lang w:eastAsia="ru-RU"/>
+        </w:rPr>
+        <w:t xml:space="preserve"> </w:t>
+      </w:r>
+      <w:proofErr w:type="spellStart"/>
+      <w:proofErr w:type="gramStart"/>
+      <w:r>
+        <w:rPr>
+          <w:rFonts w:ascii="Courier New" w:eastAsia="Times New Roman" w:hAnsi="Courier New" w:cs="Courier New"/>
+          <w:sz w:val="24"/>
+          <w:szCs w:val="24"/>
+          <w:lang w:eastAsia="ru-RU"/>
         </w:rPr>
         <w:t>rows.Next</w:t>
       </w:r>
       <w:proofErr w:type="spellEnd"/>
-      <w:r>
-        <w:rPr>
-          <w:rFonts w:ascii="Courier New" w:eastAsia="Times New Roman" w:hAnsi="Courier New" w:cs="Courier New"/>
-          <w:sz w:val="24"/>
-          <w:szCs w:val="24"/>
-          <w:lang w:val="en-US" w:eastAsia="ru-RU"/>
+      <w:proofErr w:type="gramEnd"/>
+      <w:r>
+        <w:rPr>
+          <w:rFonts w:ascii="Courier New" w:eastAsia="Times New Roman" w:hAnsi="Courier New" w:cs="Courier New"/>
+          <w:sz w:val="24"/>
+          <w:szCs w:val="24"/>
+          <w:lang w:eastAsia="ru-RU"/>
         </w:rPr>
         <w:t>() {</w:t>
       </w:r>
@@ -12376,7 +12610,7 @@
           <w:rFonts w:ascii="Courier New" w:eastAsia="Times New Roman" w:hAnsi="Courier New" w:cs="Courier New"/>
           <w:sz w:val="24"/>
           <w:szCs w:val="24"/>
-          <w:lang w:val="en-US" w:eastAsia="ru-RU"/>
+          <w:lang w:eastAsia="ru-RU"/>
         </w:rPr>
         <w:tab/>
       </w:r>
@@ -12385,7 +12619,7 @@
           <w:rFonts w:ascii="Courier New" w:eastAsia="Times New Roman" w:hAnsi="Courier New" w:cs="Courier New"/>
           <w:sz w:val="24"/>
           <w:szCs w:val="24"/>
-          <w:lang w:val="en-US" w:eastAsia="ru-RU"/>
+          <w:lang w:eastAsia="ru-RU"/>
         </w:rPr>
         <w:tab/>
       </w:r>
@@ -12449,7 +12683,27 @@
           <w:lang w:val="en-US" w:eastAsia="ru-RU"/>
         </w:rPr>
         <w:tab/>
-        <w:t xml:space="preserve">if err := </w:t>
+        <w:t xml:space="preserve">if </w:t>
+      </w:r>
+      <w:proofErr w:type="gramStart"/>
+      <w:r>
+        <w:rPr>
+          <w:rFonts w:ascii="Courier New" w:eastAsia="Times New Roman" w:hAnsi="Courier New" w:cs="Courier New"/>
+          <w:sz w:val="24"/>
+          <w:szCs w:val="24"/>
+          <w:lang w:val="en-US" w:eastAsia="ru-RU"/>
+        </w:rPr>
+        <w:t>err :</w:t>
+      </w:r>
+      <w:proofErr w:type="gramEnd"/>
+      <w:r>
+        <w:rPr>
+          <w:rFonts w:ascii="Courier New" w:eastAsia="Times New Roman" w:hAnsi="Courier New" w:cs="Courier New"/>
+          <w:sz w:val="24"/>
+          <w:szCs w:val="24"/>
+          <w:lang w:val="en-US" w:eastAsia="ru-RU"/>
+        </w:rPr>
+        <w:t xml:space="preserve">= </w:t>
       </w:r>
       <w:proofErr w:type="spellStart"/>
       <w:r>
@@ -12889,7 +13143,7 @@
           <w:bCs/>
           <w:sz w:val="28"/>
           <w:szCs w:val="28"/>
-          <w:lang w:eastAsia="ru-RU"/>
+          <w:lang w:val="en-US" w:eastAsia="ru-RU"/>
         </w:rPr>
       </w:pPr>
       <w:r>
@@ -12899,10 +13153,11 @@
           <w:bCs/>
           <w:sz w:val="28"/>
           <w:szCs w:val="28"/>
-          <w:lang w:eastAsia="ru-RU"/>
+          <w:lang w:val="en-US" w:eastAsia="ru-RU"/>
         </w:rPr>
         <w:t xml:space="preserve">3.4) </w:t>
       </w:r>
+      <w:proofErr w:type="spellStart"/>
       <w:proofErr w:type="gramStart"/>
       <w:r>
         <w:rPr>
@@ -12913,31 +13168,32 @@
           <w:szCs w:val="28"/>
           <w:lang w:val="en-US" w:eastAsia="ru-RU"/>
         </w:rPr>
-        <w:t>main</w:t>
-      </w:r>
-      <w:r>
-        <w:rPr>
-          <w:rFonts w:ascii="Courier New" w:eastAsia="Times New Roman" w:hAnsi="Courier New" w:cs="Courier New"/>
+        <w:t>main.go</w:t>
+      </w:r>
+      <w:proofErr w:type="spellEnd"/>
+      <w:proofErr w:type="gramEnd"/>
+      <w:r>
+        <w:rPr>
+          <w:rFonts w:ascii="Times New Roman" w:eastAsia="Times New Roman" w:hAnsi="Times New Roman" w:cs="Times New Roman"/>
           <w:b/>
           <w:bCs/>
           <w:sz w:val="28"/>
           <w:szCs w:val="28"/>
-          <w:lang w:eastAsia="ru-RU"/>
-        </w:rPr>
-        <w:t>.</w:t>
-      </w:r>
-      <w:r>
-        <w:rPr>
-          <w:rFonts w:ascii="Courier New" w:eastAsia="Times New Roman" w:hAnsi="Courier New" w:cs="Courier New"/>
+          <w:lang w:val="en-US" w:eastAsia="ru-RU"/>
+        </w:rPr>
+        <w:t xml:space="preserve"> — </w:t>
+      </w:r>
+      <w:r>
+        <w:rPr>
+          <w:rFonts w:ascii="Times New Roman" w:eastAsia="Times New Roman" w:hAnsi="Times New Roman" w:cs="Times New Roman"/>
           <w:b/>
           <w:bCs/>
           <w:sz w:val="28"/>
           <w:szCs w:val="28"/>
-          <w:lang w:val="en-US" w:eastAsia="ru-RU"/>
-        </w:rPr>
-        <w:t>go</w:t>
-      </w:r>
-      <w:proofErr w:type="gramEnd"/>
+          <w:lang w:eastAsia="ru-RU"/>
+        </w:rPr>
+        <w:t>запуск</w:t>
+      </w:r>
       <w:r>
         <w:rPr>
           <w:rFonts w:ascii="Times New Roman" w:eastAsia="Times New Roman" w:hAnsi="Times New Roman" w:cs="Times New Roman"/>
@@ -12945,9 +13201,9 @@
           <w:bCs/>
           <w:sz w:val="28"/>
           <w:szCs w:val="28"/>
-          <w:lang w:eastAsia="ru-RU"/>
-        </w:rPr>
-        <w:t xml:space="preserve"> — </w:t>
+          <w:lang w:val="en-US" w:eastAsia="ru-RU"/>
+        </w:rPr>
+        <w:t xml:space="preserve">: </w:t>
       </w:r>
       <w:r>
         <w:rPr>
@@ -12958,7 +13214,7 @@
           <w:szCs w:val="28"/>
           <w:lang w:eastAsia="ru-RU"/>
         </w:rPr>
-        <w:t>запуск</w:t>
+        <w:t>читаем</w:t>
       </w:r>
       <w:r>
         <w:rPr>
@@ -12967,9 +13223,9 @@
           <w:bCs/>
           <w:sz w:val="28"/>
           <w:szCs w:val="28"/>
-          <w:lang w:eastAsia="ru-RU"/>
-        </w:rPr>
-        <w:t xml:space="preserve">: </w:t>
+          <w:lang w:val="en-US" w:eastAsia="ru-RU"/>
+        </w:rPr>
+        <w:t xml:space="preserve"> DSN → </w:t>
       </w:r>
       <w:r>
         <w:rPr>
@@ -12980,7 +13236,7 @@
           <w:szCs w:val="28"/>
           <w:lang w:eastAsia="ru-RU"/>
         </w:rPr>
-        <w:t>читаем</w:t>
+        <w:t>вставляем</w:t>
       </w:r>
       <w:r>
         <w:rPr>
@@ -12989,51 +13245,7 @@
           <w:bCs/>
           <w:sz w:val="28"/>
           <w:szCs w:val="28"/>
-          <w:lang w:eastAsia="ru-RU"/>
-        </w:rPr>
-        <w:t xml:space="preserve"> </w:t>
-      </w:r>
-      <w:r>
-        <w:rPr>
-          <w:rFonts w:ascii="Times New Roman" w:eastAsia="Times New Roman" w:hAnsi="Times New Roman" w:cs="Times New Roman"/>
-          <w:b/>
-          <w:bCs/>
-          <w:sz w:val="28"/>
-          <w:szCs w:val="28"/>
-          <w:lang w:val="en-US" w:eastAsia="ru-RU"/>
-        </w:rPr>
-        <w:t>DSN</w:t>
-      </w:r>
-      <w:r>
-        <w:rPr>
-          <w:rFonts w:ascii="Times New Roman" w:eastAsia="Times New Roman" w:hAnsi="Times New Roman" w:cs="Times New Roman"/>
-          <w:b/>
-          <w:bCs/>
-          <w:sz w:val="28"/>
-          <w:szCs w:val="28"/>
-          <w:lang w:eastAsia="ru-RU"/>
-        </w:rPr>
-        <w:t xml:space="preserve"> → </w:t>
-      </w:r>
-      <w:r>
-        <w:rPr>
-          <w:rFonts w:ascii="Times New Roman" w:eastAsia="Times New Roman" w:hAnsi="Times New Roman" w:cs="Times New Roman"/>
-          <w:b/>
-          <w:bCs/>
-          <w:sz w:val="28"/>
-          <w:szCs w:val="28"/>
-          <w:lang w:eastAsia="ru-RU"/>
-        </w:rPr>
-        <w:t>вставляем</w:t>
-      </w:r>
-      <w:r>
-        <w:rPr>
-          <w:rFonts w:ascii="Times New Roman" w:eastAsia="Times New Roman" w:hAnsi="Times New Roman" w:cs="Times New Roman"/>
-          <w:b/>
-          <w:bCs/>
-          <w:sz w:val="28"/>
-          <w:szCs w:val="28"/>
-          <w:lang w:eastAsia="ru-RU"/>
+          <w:lang w:val="en-US" w:eastAsia="ru-RU"/>
         </w:rPr>
         <w:t xml:space="preserve"> → </w:t>
       </w:r>
@@ -18168,7 +18380,7 @@
           <w:bCs/>
           <w:sz w:val="28"/>
           <w:szCs w:val="28"/>
-          <w:lang w:val="en-US" w:eastAsia="ru-RU"/>
+          <w:lang w:eastAsia="ru-RU"/>
         </w:rPr>
       </w:pPr>
       <w:r>
@@ -18178,7 +18390,7 @@
           <w:bCs/>
           <w:sz w:val="28"/>
           <w:szCs w:val="28"/>
-          <w:lang w:val="en-US" w:eastAsia="ru-RU"/>
+          <w:lang w:eastAsia="ru-RU"/>
         </w:rPr>
         <w:br w:type="page"/>
       </w:r>
@@ -19076,7 +19288,27 @@
           <w:szCs w:val="28"/>
           <w:lang w:eastAsia="ru-RU"/>
         </w:rPr>
-        <w:t>Описание окружения: версии Go/</w:t>
+        <w:t xml:space="preserve">Описание окружения: версии </w:t>
+      </w:r>
+      <w:proofErr w:type="spellStart"/>
+      <w:r>
+        <w:rPr>
+          <w:rFonts w:ascii="Times New Roman" w:eastAsia="Times New Roman" w:hAnsi="Times New Roman" w:cs="Times New Roman"/>
+          <w:sz w:val="28"/>
+          <w:szCs w:val="28"/>
+          <w:lang w:eastAsia="ru-RU"/>
+        </w:rPr>
+        <w:t>Go</w:t>
+      </w:r>
+      <w:proofErr w:type="spellEnd"/>
+      <w:r>
+        <w:rPr>
+          <w:rFonts w:ascii="Times New Roman" w:eastAsia="Times New Roman" w:hAnsi="Times New Roman" w:cs="Times New Roman"/>
+          <w:sz w:val="28"/>
+          <w:szCs w:val="28"/>
+          <w:lang w:eastAsia="ru-RU"/>
+        </w:rPr>
+        <w:t>/</w:t>
       </w:r>
       <w:proofErr w:type="spellStart"/>
       <w:r>
@@ -20645,8 +20877,9 @@
           <w:rFonts w:ascii="Times New Roman" w:eastAsia="Times New Roman" w:hAnsi="Times New Roman" w:cs="Times New Roman"/>
           <w:sz w:val="28"/>
           <w:szCs w:val="28"/>
-        </w:rPr>
-        <w:object w:dxaOrig="225" w:dyaOrig="225" w14:anchorId="5E54D97B">
+          <w:lang w:eastAsia="ru-RU"/>
+        </w:rPr>
+        <w:object w:dxaOrig="363" w:dyaOrig="325">
           <v:shapetype id="_x0000_t75" coordsize="21600,21600" o:spt="75" o:preferrelative="t" path="m@4@5l@4@11@9@11@9@5xe" filled="f" stroked="f">
             <v:stroke joinstyle="miter"/>
             <v:formulas>
@@ -20666,10 +20899,10 @@
             <v:path o:extrusionok="f" gradientshapeok="t" o:connecttype="rect"/>
             <o:lock v:ext="edit" aspectratio="t"/>
           </v:shapetype>
-          <v:shape id="_x0000_i1038" type="#_x0000_t75" style="width:16.4pt;height:14.25pt" o:ole="">
+          <v:shape id="_x0000_i1079" type="#_x0000_t75" style="width:18.25pt;height:16.3pt" o:ole="">
             <v:imagedata r:id="rId5" o:title=""/>
           </v:shape>
-          <w:control r:id="rId6" w:name="DefaultOcxName" w:shapeid="_x0000_i1038"/>
+          <w:control r:id="rId6" w:name="DefaultOcxName" w:shapeid="_x0000_i1079"/>
         </w:object>
       </w:r>
       <w:r>
@@ -20816,12 +21049,13 @@
           <w:rFonts w:ascii="Times New Roman" w:eastAsia="Times New Roman" w:hAnsi="Times New Roman" w:cs="Times New Roman"/>
           <w:sz w:val="28"/>
           <w:szCs w:val="28"/>
-        </w:rPr>
-        <w:object w:dxaOrig="225" w:dyaOrig="225" w14:anchorId="78283CD7">
-          <v:shape id="_x0000_i1041" type="#_x0000_t75" style="width:16.4pt;height:14.25pt" o:ole="">
+          <w:lang w:eastAsia="ru-RU"/>
+        </w:rPr>
+        <w:object w:dxaOrig="363" w:dyaOrig="325">
+          <v:shape id="_x0000_i1078" type="#_x0000_t75" style="width:18.25pt;height:16.3pt" o:ole="">
             <v:imagedata r:id="rId5" o:title=""/>
           </v:shape>
-          <w:control r:id="rId7" w:name="DefaultOcxName1" w:shapeid="_x0000_i1041"/>
+          <w:control r:id="rId7" w:name="DefaultOcxName1" w:shapeid="_x0000_i1078"/>
         </w:object>
       </w:r>
       <w:r>
@@ -20927,12 +21161,13 @@
           <w:rFonts w:ascii="Times New Roman" w:eastAsia="Times New Roman" w:hAnsi="Times New Roman" w:cs="Times New Roman"/>
           <w:sz w:val="28"/>
           <w:szCs w:val="28"/>
-        </w:rPr>
-        <w:object w:dxaOrig="225" w:dyaOrig="225" w14:anchorId="3AB2F94B">
-          <v:shape id="_x0000_i1044" type="#_x0000_t75" style="width:16.4pt;height:14.25pt" o:ole="">
+          <w:lang w:eastAsia="ru-RU"/>
+        </w:rPr>
+        <w:object w:dxaOrig="363" w:dyaOrig="325">
+          <v:shape id="_x0000_i1077" type="#_x0000_t75" style="width:18.25pt;height:16.3pt" o:ole="">
             <v:imagedata r:id="rId5" o:title=""/>
           </v:shape>
-          <w:control r:id="rId8" w:name="DefaultOcxName2" w:shapeid="_x0000_i1044"/>
+          <w:control r:id="rId8" w:name="DefaultOcxName2" w:shapeid="_x0000_i1077"/>
         </w:object>
       </w:r>
       <w:r>
@@ -20969,12 +21204,13 @@
           <w:rFonts w:ascii="Times New Roman" w:eastAsia="Times New Roman" w:hAnsi="Times New Roman" w:cs="Times New Roman"/>
           <w:sz w:val="28"/>
           <w:szCs w:val="28"/>
-        </w:rPr>
-        <w:object w:dxaOrig="225" w:dyaOrig="225" w14:anchorId="7F128F61">
-          <v:shape id="_x0000_i1047" type="#_x0000_t75" style="width:16.4pt;height:14.25pt" o:ole="">
+          <w:lang w:eastAsia="ru-RU"/>
+        </w:rPr>
+        <w:object w:dxaOrig="363" w:dyaOrig="325">
+          <v:shape id="_x0000_i1076" type="#_x0000_t75" style="width:18.25pt;height:16.3pt" o:ole="">
             <v:imagedata r:id="rId5" o:title=""/>
           </v:shape>
-          <w:control r:id="rId9" w:name="DefaultOcxName3" w:shapeid="_x0000_i1047"/>
+          <w:control r:id="rId9" w:name="DefaultOcxName3" w:shapeid="_x0000_i1076"/>
         </w:object>
       </w:r>
       <w:r>
@@ -21069,12 +21305,13 @@
           <w:rFonts w:ascii="Times New Roman" w:eastAsia="Times New Roman" w:hAnsi="Times New Roman" w:cs="Times New Roman"/>
           <w:sz w:val="28"/>
           <w:szCs w:val="28"/>
-        </w:rPr>
-        <w:object w:dxaOrig="225" w:dyaOrig="225" w14:anchorId="061373FA">
-          <v:shape id="_x0000_i1050" type="#_x0000_t75" style="width:16.4pt;height:14.25pt" o:ole="">
+          <w:lang w:eastAsia="ru-RU"/>
+        </w:rPr>
+        <w:object w:dxaOrig="363" w:dyaOrig="325">
+          <v:shape id="_x0000_i1075" type="#_x0000_t75" style="width:18.25pt;height:16.3pt" o:ole="">
             <v:imagedata r:id="rId5" o:title=""/>
           </v:shape>
-          <w:control r:id="rId10" w:name="DefaultOcxName4" w:shapeid="_x0000_i1050"/>
+          <w:control r:id="rId10" w:name="DefaultOcxName4" w:shapeid="_x0000_i1075"/>
         </w:object>
       </w:r>
       <w:r>
@@ -21169,12 +21406,13 @@
           <w:rFonts w:ascii="Times New Roman" w:eastAsia="Times New Roman" w:hAnsi="Times New Roman" w:cs="Times New Roman"/>
           <w:sz w:val="28"/>
           <w:szCs w:val="28"/>
-        </w:rPr>
-        <w:object w:dxaOrig="225" w:dyaOrig="225" w14:anchorId="3354FB7D">
-          <v:shape id="_x0000_i1053" type="#_x0000_t75" style="width:16.4pt;height:14.25pt" o:ole="">
+          <w:lang w:eastAsia="ru-RU"/>
+        </w:rPr>
+        <w:object w:dxaOrig="363" w:dyaOrig="325">
+          <v:shape id="_x0000_i1074" type="#_x0000_t75" style="width:18.25pt;height:16.3pt" o:ole="">
             <v:imagedata r:id="rId5" o:title=""/>
           </v:shape>
-          <w:control r:id="rId11" w:name="DefaultOcxName5" w:shapeid="_x0000_i1053"/>
+          <w:control r:id="rId11" w:name="DefaultOcxName5" w:shapeid="_x0000_i1074"/>
         </w:object>
       </w:r>
       <w:r>
@@ -21220,7 +21458,7 @@
 </file>
 
 <file path=word/numbering.xml><?xml version="1.0" encoding="utf-8"?>
-<w:numbering xmlns:wpc="http://schemas.microsoft.com/office/word/2010/wordprocessingCanvas" xmlns:cx="http://schemas.microsoft.com/office/drawing/2014/chartex" xmlns:cx1="http://schemas.microsoft.com/office/drawing/2015/9/8/chartex" xmlns:cx2="http://schemas.microsoft.com/office/drawing/2015/10/21/chartex" xmlns:cx3="http://schemas.microsoft.com/office/drawing/2016/5/9/chartex" xmlns:cx4="http://schemas.microsoft.com/office/drawing/2016/5/10/chartex" xmlns:cx5="http://schemas.microsoft.com/office/drawing/2016/5/11/chartex" xmlns:cx6="http://schemas.microsoft.com/office/drawing/2016/5/12/chartex" xmlns:cx7="http://schemas.microsoft.com/office/drawing/2016/5/13/chartex" xmlns:cx8="http://schemas.microsoft.com/office/drawing/2016/5/14/chartex" xmlns:mc="http://schemas.openxmlformats.org/markup-compatibility/2006" xmlns:aink="http://schemas.microsoft.com/office/drawing/2016/ink" xmlns:am3d="http://schemas.microsoft.com/office/drawing/2017/model3d" xmlns:o="urn:schemas-microsoft-com:office:office" xmlns:oel="http://schemas.microsoft.com/office/2019/extlst" xmlns:r="http://schemas.openxmlformats.org/officeDocument/2006/relationships" xmlns:m="http://schemas.openxmlformats.org/officeDocument/2006/math" xmlns:v="urn:schemas-microsoft-com:vml" xmlns:wp14="http://schemas.microsoft.com/office/word/2010/wordprocessingDrawing" xmlns:wp="http://schemas.openxmlformats.org/drawingml/2006/wordprocessingDrawing" xmlns:w10="urn:schemas-microsoft-com:office:word" xmlns:w="http://schemas.openxmlformats.org/wordprocessingml/2006/main" xmlns:w14="http://schemas.microsoft.com/office/word/2010/wordml" xmlns:w15="http://schemas.microsoft.com/office/word/2012/wordml" xmlns:w16cex="http://schemas.microsoft.com/office/word/2018/wordml/cex" xmlns:w16cid="http://schemas.microsoft.com/office/word/2016/wordml/cid" xmlns:w16="http://schemas.microsoft.com/office/word/2018/wordml" xmlns:w16sdtdh="http://schemas.microsoft.com/office/word/2020/wordml/sdtdatahash" xmlns:w16se="http://schemas.microsoft.com/office/word/2015/wordml/symex" xmlns:wpg="http://schemas.microsoft.com/office/word/2010/wordprocessingGroup" xmlns:wpi="http://schemas.microsoft.com/office/word/2010/wordprocessingInk" xmlns:wne="http://schemas.microsoft.com/office/word/2006/wordml" xmlns:wps="http://schemas.microsoft.com/office/word/2010/wordprocessingShape" mc:Ignorable="w14 w15 w16se w16cid w16 w16cex w16sdtdh wp14">
+<w:numbering xmlns:wpc="http://schemas.microsoft.com/office/word/2010/wordprocessingCanvas" xmlns:cx="http://schemas.microsoft.com/office/drawing/2014/chartex" xmlns:cx1="http://schemas.microsoft.com/office/drawing/2015/9/8/chartex" xmlns:cx2="http://schemas.microsoft.com/office/drawing/2015/10/21/chartex" xmlns:cx3="http://schemas.microsoft.com/office/drawing/2016/5/9/chartex" xmlns:cx4="http://schemas.microsoft.com/office/drawing/2016/5/10/chartex" xmlns:cx5="http://schemas.microsoft.com/office/drawing/2016/5/11/chartex" xmlns:cx6="http://schemas.microsoft.com/office/drawing/2016/5/12/chartex" xmlns:cx7="http://schemas.microsoft.com/office/drawing/2016/5/13/chartex" xmlns:cx8="http://schemas.microsoft.com/office/drawing/2016/5/14/chartex" xmlns:mc="http://schemas.openxmlformats.org/markup-compatibility/2006" xmlns:aink="http://schemas.microsoft.com/office/drawing/2016/ink" xmlns:am3d="http://schemas.microsoft.com/office/drawing/2017/model3d" xmlns:o="urn:schemas-microsoft-com:office:office" xmlns:r="http://schemas.openxmlformats.org/officeDocument/2006/relationships" xmlns:m="http://schemas.openxmlformats.org/officeDocument/2006/math" xmlns:v="urn:schemas-microsoft-com:vml" xmlns:wp14="http://schemas.microsoft.com/office/word/2010/wordprocessingDrawing" xmlns:wp="http://schemas.openxmlformats.org/drawingml/2006/wordprocessingDrawing" xmlns:w10="urn:schemas-microsoft-com:office:word" xmlns:w="http://schemas.openxmlformats.org/wordprocessingml/2006/main" xmlns:w14="http://schemas.microsoft.com/office/word/2010/wordml" xmlns:w15="http://schemas.microsoft.com/office/word/2012/wordml" xmlns:w16cex="http://schemas.microsoft.com/office/word/2018/wordml/cex" xmlns:w16cid="http://schemas.microsoft.com/office/word/2016/wordml/cid" xmlns:w16="http://schemas.microsoft.com/office/word/2018/wordml" xmlns:w16se="http://schemas.microsoft.com/office/word/2015/wordml/symex" xmlns:wpg="http://schemas.microsoft.com/office/word/2010/wordprocessingGroup" xmlns:wpi="http://schemas.microsoft.com/office/word/2010/wordprocessingInk" xmlns:wne="http://schemas.microsoft.com/office/word/2006/wordml" xmlns:wps="http://schemas.microsoft.com/office/word/2010/wordprocessingShape" mc:Ignorable="w14 w15 w16se w16cid w16 w16cex wp14">
   <w:abstractNum w:abstractNumId="0" w15:restartNumberingAfterBreak="0">
     <w:nsid w:val="02540246"/>
     <w:multiLevelType w:val="multilevel"/>
@@ -21232,9 +21470,9 @@
       <w:lvlJc w:val="left"/>
       <w:pPr>
         <w:tabs>
-          <w:tab w:val="num" w:pos="1352"/>
-        </w:tabs>
-        <w:ind w:left="1352" w:hanging="360"/>
+          <w:tab w:val="num" w:pos="720"/>
+        </w:tabs>
+        <w:ind w:left="720" w:hanging="360"/>
       </w:pPr>
       <w:rPr>
         <w:rFonts w:ascii="Symbol" w:hAnsi="Symbol" w:hint="default"/>
@@ -21248,9 +21486,9 @@
       <w:lvlJc w:val="left"/>
       <w:pPr>
         <w:tabs>
-          <w:tab w:val="num" w:pos="2072"/>
-        </w:tabs>
-        <w:ind w:left="2072" w:hanging="360"/>
+          <w:tab w:val="num" w:pos="1440"/>
+        </w:tabs>
+        <w:ind w:left="1440" w:hanging="360"/>
       </w:pPr>
       <w:rPr>
         <w:rFonts w:ascii="Courier New" w:hAnsi="Courier New" w:hint="default"/>
@@ -21264,9 +21502,9 @@
       <w:lvlJc w:val="left"/>
       <w:pPr>
         <w:tabs>
-          <w:tab w:val="num" w:pos="2792"/>
-        </w:tabs>
-        <w:ind w:left="2792" w:hanging="360"/>
+          <w:tab w:val="num" w:pos="2160"/>
+        </w:tabs>
+        <w:ind w:left="2160" w:hanging="360"/>
       </w:pPr>
       <w:rPr>
         <w:rFonts w:ascii="Wingdings" w:hAnsi="Wingdings" w:hint="default"/>
@@ -21280,9 +21518,9 @@
       <w:lvlJc w:val="left"/>
       <w:pPr>
         <w:tabs>
-          <w:tab w:val="num" w:pos="3512"/>
-        </w:tabs>
-        <w:ind w:left="3512" w:hanging="360"/>
+          <w:tab w:val="num" w:pos="2880"/>
+        </w:tabs>
+        <w:ind w:left="2880" w:hanging="360"/>
       </w:pPr>
       <w:rPr>
         <w:rFonts w:ascii="Wingdings" w:hAnsi="Wingdings" w:hint="default"/>
@@ -21296,9 +21534,9 @@
       <w:lvlJc w:val="left"/>
       <w:pPr>
         <w:tabs>
-          <w:tab w:val="num" w:pos="4232"/>
-        </w:tabs>
-        <w:ind w:left="4232" w:hanging="360"/>
+          <w:tab w:val="num" w:pos="3600"/>
+        </w:tabs>
+        <w:ind w:left="3600" w:hanging="360"/>
       </w:pPr>
       <w:rPr>
         <w:rFonts w:ascii="Wingdings" w:hAnsi="Wingdings" w:hint="default"/>
@@ -21312,9 +21550,9 @@
       <w:lvlJc w:val="left"/>
       <w:pPr>
         <w:tabs>
-          <w:tab w:val="num" w:pos="4952"/>
-        </w:tabs>
-        <w:ind w:left="4952" w:hanging="360"/>
+          <w:tab w:val="num" w:pos="4320"/>
+        </w:tabs>
+        <w:ind w:left="4320" w:hanging="360"/>
       </w:pPr>
       <w:rPr>
         <w:rFonts w:ascii="Wingdings" w:hAnsi="Wingdings" w:hint="default"/>
@@ -21328,9 +21566,9 @@
       <w:lvlJc w:val="left"/>
       <w:pPr>
         <w:tabs>
-          <w:tab w:val="num" w:pos="5672"/>
-        </w:tabs>
-        <w:ind w:left="5672" w:hanging="360"/>
+          <w:tab w:val="num" w:pos="5040"/>
+        </w:tabs>
+        <w:ind w:left="5040" w:hanging="360"/>
       </w:pPr>
       <w:rPr>
         <w:rFonts w:ascii="Wingdings" w:hAnsi="Wingdings" w:hint="default"/>
@@ -21344,9 +21582,9 @@
       <w:lvlJc w:val="left"/>
       <w:pPr>
         <w:tabs>
-          <w:tab w:val="num" w:pos="6392"/>
-        </w:tabs>
-        <w:ind w:left="6392" w:hanging="360"/>
+          <w:tab w:val="num" w:pos="5760"/>
+        </w:tabs>
+        <w:ind w:left="5760" w:hanging="360"/>
       </w:pPr>
       <w:rPr>
         <w:rFonts w:ascii="Wingdings" w:hAnsi="Wingdings" w:hint="default"/>
@@ -21360,9 +21598,9 @@
       <w:lvlJc w:val="left"/>
       <w:pPr>
         <w:tabs>
-          <w:tab w:val="num" w:pos="7112"/>
-        </w:tabs>
-        <w:ind w:left="7112" w:hanging="360"/>
+          <w:tab w:val="num" w:pos="6480"/>
+        </w:tabs>
+        <w:ind w:left="6480" w:hanging="360"/>
       </w:pPr>
       <w:rPr>
         <w:rFonts w:ascii="Wingdings" w:hAnsi="Wingdings" w:hint="default"/>
@@ -24002,74 +24240,74 @@
       </w:rPr>
     </w:lvl>
   </w:abstractNum>
-  <w:num w:numId="1" w16cid:durableId="1911384560">
+  <w:num w:numId="1">
     <w:abstractNumId w:val="15"/>
   </w:num>
-  <w:num w:numId="2" w16cid:durableId="1139495935">
+  <w:num w:numId="2">
     <w:abstractNumId w:val="6"/>
   </w:num>
-  <w:num w:numId="3" w16cid:durableId="865410863">
+  <w:num w:numId="3">
     <w:abstractNumId w:val="7"/>
   </w:num>
-  <w:num w:numId="4" w16cid:durableId="2134058228">
+  <w:num w:numId="4">
     <w:abstractNumId w:val="19"/>
   </w:num>
-  <w:num w:numId="5" w16cid:durableId="327948424">
+  <w:num w:numId="5">
     <w:abstractNumId w:val="13"/>
   </w:num>
-  <w:num w:numId="6" w16cid:durableId="402680959">
+  <w:num w:numId="6">
     <w:abstractNumId w:val="17"/>
   </w:num>
-  <w:num w:numId="7" w16cid:durableId="964502902">
+  <w:num w:numId="7">
     <w:abstractNumId w:val="3"/>
   </w:num>
-  <w:num w:numId="8" w16cid:durableId="1459296593">
+  <w:num w:numId="8">
     <w:abstractNumId w:val="8"/>
   </w:num>
-  <w:num w:numId="9" w16cid:durableId="818769517">
+  <w:num w:numId="9">
     <w:abstractNumId w:val="10"/>
   </w:num>
-  <w:num w:numId="10" w16cid:durableId="1024671017">
+  <w:num w:numId="10">
     <w:abstractNumId w:val="4"/>
   </w:num>
-  <w:num w:numId="11" w16cid:durableId="1107306897">
+  <w:num w:numId="11">
     <w:abstractNumId w:val="0"/>
   </w:num>
-  <w:num w:numId="12" w16cid:durableId="1392773563">
+  <w:num w:numId="12">
     <w:abstractNumId w:val="18"/>
   </w:num>
-  <w:num w:numId="13" w16cid:durableId="1116603949">
+  <w:num w:numId="13">
     <w:abstractNumId w:val="14"/>
   </w:num>
-  <w:num w:numId="14" w16cid:durableId="346832931">
+  <w:num w:numId="14">
     <w:abstractNumId w:val="5"/>
   </w:num>
-  <w:num w:numId="15" w16cid:durableId="511382755">
+  <w:num w:numId="15">
     <w:abstractNumId w:val="20"/>
   </w:num>
-  <w:num w:numId="16" w16cid:durableId="1871454765">
+  <w:num w:numId="16">
     <w:abstractNumId w:val="1"/>
   </w:num>
-  <w:num w:numId="17" w16cid:durableId="909312469">
+  <w:num w:numId="17">
     <w:abstractNumId w:val="12"/>
   </w:num>
-  <w:num w:numId="18" w16cid:durableId="494149054">
+  <w:num w:numId="18">
     <w:abstractNumId w:val="9"/>
   </w:num>
-  <w:num w:numId="19" w16cid:durableId="673727453">
+  <w:num w:numId="19">
     <w:abstractNumId w:val="16"/>
   </w:num>
-  <w:num w:numId="20" w16cid:durableId="390814316">
+  <w:num w:numId="20">
     <w:abstractNumId w:val="2"/>
   </w:num>
-  <w:num w:numId="21" w16cid:durableId="153379469">
+  <w:num w:numId="21">
     <w:abstractNumId w:val="11"/>
   </w:num>
 </w:numbering>
 </file>
 
 <file path=word/styles.xml><?xml version="1.0" encoding="utf-8"?>
-<w:styles xmlns:mc="http://schemas.openxmlformats.org/markup-compatibility/2006" xmlns:r="http://schemas.openxmlformats.org/officeDocument/2006/relationships" xmlns:w="http://schemas.openxmlformats.org/wordprocessingml/2006/main" xmlns:w14="http://schemas.microsoft.com/office/word/2010/wordml" xmlns:w15="http://schemas.microsoft.com/office/word/2012/wordml" xmlns:w16cex="http://schemas.microsoft.com/office/word/2018/wordml/cex" xmlns:w16cid="http://schemas.microsoft.com/office/word/2016/wordml/cid" xmlns:w16="http://schemas.microsoft.com/office/word/2018/wordml" xmlns:w16sdtdh="http://schemas.microsoft.com/office/word/2020/wordml/sdtdatahash" xmlns:w16se="http://schemas.microsoft.com/office/word/2015/wordml/symex" mc:Ignorable="w14 w15 w16se w16cid w16 w16cex w16sdtdh">
+<w:styles xmlns:mc="http://schemas.openxmlformats.org/markup-compatibility/2006" xmlns:r="http://schemas.openxmlformats.org/officeDocument/2006/relationships" xmlns:w="http://schemas.openxmlformats.org/wordprocessingml/2006/main" xmlns:w14="http://schemas.microsoft.com/office/word/2010/wordml" xmlns:w15="http://schemas.microsoft.com/office/word/2012/wordml" xmlns:w16cex="http://schemas.microsoft.com/office/word/2018/wordml/cex" xmlns:w16cid="http://schemas.microsoft.com/office/word/2016/wordml/cid" xmlns:w16="http://schemas.microsoft.com/office/word/2018/wordml" xmlns:w16se="http://schemas.microsoft.com/office/word/2015/wordml/symex" mc:Ignorable="w14 w15 w16se w16cid w16 w16cex">
   <w:docDefaults>
     <w:rPrDefault>
       <w:rPr>
